--- a/BT-N4.docx
+++ b/BT-N4.docx
@@ -1,6 +1,6 @@
 
 <file path=word/document.xml><?xml version="1.0" encoding="utf-8"?>
-<w:document xmlns:wpc="http://schemas.microsoft.com/office/word/2010/wordprocessingCanvas" xmlns:cx="http://schemas.microsoft.com/office/drawing/2014/chartex" xmlns:mc="http://schemas.openxmlformats.org/markup-compatibility/2006" xmlns:o="urn:schemas-microsoft-com:office:office" xmlns:r="http://schemas.openxmlformats.org/officeDocument/2006/relationships" xmlns:m="http://schemas.openxmlformats.org/officeDocument/2006/math" xmlns:v="urn:schemas-microsoft-com:vml" xmlns:wp14="http://schemas.microsoft.com/office/word/2010/wordprocessingDrawing" xmlns:wp="http://schemas.openxmlformats.org/drawingml/2006/wordprocessingDrawing" xmlns:w10="urn:schemas-microsoft-com:office:word" xmlns:w="http://schemas.openxmlformats.org/wordprocessingml/2006/main" xmlns:w14="http://schemas.microsoft.com/office/word/2010/wordml" xmlns:w15="http://schemas.microsoft.com/office/word/2012/wordml" xmlns:w16se="http://schemas.microsoft.com/office/word/2015/wordml/symex" xmlns:wpg="http://schemas.microsoft.com/office/word/2010/wordprocessingGroup" xmlns:wpi="http://schemas.microsoft.com/office/word/2010/wordprocessingInk" xmlns:wne="http://schemas.microsoft.com/office/word/2006/wordml" xmlns:wps="http://schemas.microsoft.com/office/word/2010/wordprocessingShape" mc:Ignorable="w14 w15 w16se wp14">
+<w:document xmlns:wpc="http://schemas.microsoft.com/office/word/2010/wordprocessingCanvas" xmlns:mc="http://schemas.openxmlformats.org/markup-compatibility/2006" xmlns:o="urn:schemas-microsoft-com:office:office" xmlns:r="http://schemas.openxmlformats.org/officeDocument/2006/relationships" xmlns:m="http://schemas.openxmlformats.org/officeDocument/2006/math" xmlns:v="urn:schemas-microsoft-com:vml" xmlns:wp14="http://schemas.microsoft.com/office/word/2010/wordprocessingDrawing" xmlns:wp="http://schemas.openxmlformats.org/drawingml/2006/wordprocessingDrawing" xmlns:w10="urn:schemas-microsoft-com:office:word" xmlns:w="http://schemas.openxmlformats.org/wordprocessingml/2006/main" xmlns:w14="http://schemas.microsoft.com/office/word/2010/wordml" xmlns:wpg="http://schemas.microsoft.com/office/word/2010/wordprocessingGroup" xmlns:wpi="http://schemas.microsoft.com/office/word/2010/wordprocessingInk" xmlns:wne="http://schemas.microsoft.com/office/word/2006/wordml" xmlns:wps="http://schemas.microsoft.com/office/word/2010/wordprocessingShape" mc:Ignorable="w14 wp14">
   <w:body>
     <w:p>
       <w:pPr>
@@ -223,7 +223,23 @@
                                 <w:rFonts w:ascii="Times New Roman" w:hAnsi="Times New Roman"/>
                                 <w:lang w:val="en-AU"/>
                               </w:rPr>
-                              <w:t>Số câu trả lời đúng:……/.…..</w:t>
+                              <w:t>Số câu trả lời đúng</w:t>
+                            </w:r>
+                            <w:proofErr w:type="gramStart"/>
+                            <w:r>
+                              <w:rPr>
+                                <w:rFonts w:ascii="Times New Roman" w:hAnsi="Times New Roman"/>
+                                <w:lang w:val="en-AU"/>
+                              </w:rPr>
+                              <w:t>:……</w:t>
+                            </w:r>
+                            <w:proofErr w:type="gramEnd"/>
+                            <w:r>
+                              <w:rPr>
+                                <w:rFonts w:ascii="Times New Roman" w:hAnsi="Times New Roman"/>
+                                <w:lang w:val="en-AU"/>
+                              </w:rPr>
+                              <w:t>/.…..</w:t>
                             </w:r>
                           </w:p>
                           <w:p>
@@ -289,7 +305,7 @@
               </wp:anchor>
             </w:drawing>
           </mc:Choice>
-          <mc:Fallback>
+          <mc:Fallback xmlns:w16se="http://schemas.microsoft.com/office/word/2015/wordml/symex" xmlns:w15="http://schemas.microsoft.com/office/word/2012/wordml" xmlns:cx="http://schemas.microsoft.com/office/drawing/2014/chartex">
             <w:pict>
               <v:shapetype w14:anchorId="6CEFC002" id="_x0000_t202" coordsize="21600,21600" o:spt="202" path="m,l,21600r21600,l21600,xe">
                 <v:stroke joinstyle="miter"/>
@@ -685,12 +701,19 @@
           <w:rFonts w:ascii="Times New Roman" w:hAnsi="Times New Roman"/>
         </w:rPr>
         <w:tab/>
-        <w:t>7. Ngày thi:…………………</w:t>
-      </w:r>
+        <w:t>7. Ngày thi</w:t>
+      </w:r>
+      <w:proofErr w:type="gramStart"/>
       <w:r>
         <w:rPr>
           <w:rFonts w:ascii="Times New Roman" w:hAnsi="Times New Roman"/>
         </w:rPr>
+        <w:t>:…………………</w:t>
+      </w:r>
+      <w:r>
+        <w:rPr>
+          <w:rFonts w:ascii="Times New Roman" w:hAnsi="Times New Roman"/>
+        </w:rPr>
         <w:t>……………………</w:t>
       </w:r>
       <w:r>
@@ -705,6 +728,7 @@
         </w:rPr>
         <w:t>…………….</w:t>
       </w:r>
+      <w:proofErr w:type="gramEnd"/>
     </w:p>
     <w:p>
       <w:pPr>
@@ -771,7 +795,16 @@
           <w:b/>
           <w:i/>
         </w:rPr>
-        <w:t>Hướng dẫn làm bài:</w:t>
+        <w:t>Hướng dẫn làm bài</w:t>
+      </w:r>
+      <w:proofErr w:type="gramStart"/>
+      <w:r>
+        <w:rPr>
+          <w:rFonts w:ascii="Times New Roman" w:hAnsi="Times New Roman"/>
+          <w:b/>
+          <w:i/>
+        </w:rPr>
+        <w:t>:</w:t>
       </w:r>
       <w:r>
         <w:rPr>
@@ -805,7 +838,15 @@
           <w:rFonts w:ascii="Times New Roman" w:hAnsi="Times New Roman"/>
           <w:lang w:val="pt-BR"/>
         </w:rPr>
-        <w:t xml:space="preserve">: Chọn ,  </w:t>
+        <w:t>:</w:t>
+      </w:r>
+      <w:proofErr w:type="gramEnd"/>
+      <w:r>
+        <w:rPr>
+          <w:rFonts w:ascii="Times New Roman" w:hAnsi="Times New Roman"/>
+          <w:lang w:val="pt-BR"/>
+        </w:rPr>
+        <w:t xml:space="preserve"> Chọn ,  </w:t>
       </w:r>
       <w:r>
         <w:rPr>
@@ -1689,14 +1730,6 @@
                 <w:szCs w:val="26"/>
               </w:rPr>
             </w:pPr>
-            <w:r>
-              <w:rPr>
-                <w:rFonts w:ascii="Times New Roman" w:hAnsi="Times New Roman"/>
-                <w:sz w:val="26"/>
-                <w:szCs w:val="26"/>
-              </w:rPr>
-              <w:t>v</w:t>
-            </w:r>
           </w:p>
         </w:tc>
         <w:tc>
@@ -2235,14 +2268,8 @@
                 <w:szCs w:val="26"/>
               </w:rPr>
             </w:pPr>
-            <w:r>
-              <w:rPr>
-                <w:rFonts w:ascii="Times New Roman" w:hAnsi="Times New Roman"/>
-                <w:sz w:val="26"/>
-                <w:szCs w:val="26"/>
-              </w:rPr>
-              <w:t>v</w:t>
-            </w:r>
+            <w:bookmarkStart w:id="0" w:name="_GoBack"/>
+            <w:bookmarkEnd w:id="0"/>
           </w:p>
         </w:tc>
         <w:tc>
@@ -2814,8 +2841,6 @@
                 <w:szCs w:val="26"/>
               </w:rPr>
             </w:pPr>
-            <w:bookmarkStart w:id="0" w:name="_GoBack"/>
-            <w:bookmarkEnd w:id="0"/>
           </w:p>
         </w:tc>
         <w:tc>
@@ -6947,7 +6972,27 @@
           <w:sz w:val="24"/>
           <w:szCs w:val="24"/>
         </w:rPr>
-        <w:t>Qua bài học, liên hệ thực tế, Bạn thấy cần làm gì để đảm bảo an toàn trong lao động?</w:t>
+        <w:t xml:space="preserve">Qua bài học, liên hệ thực tế, Bạn thấy cần làm gì để đảm bảo an toàn trong </w:t>
+      </w:r>
+      <w:proofErr w:type="gramStart"/>
+      <w:r>
+        <w:rPr>
+          <w:rFonts w:ascii="Times New Roman" w:hAnsi="Times New Roman"/>
+          <w:b/>
+          <w:sz w:val="24"/>
+          <w:szCs w:val="24"/>
+        </w:rPr>
+        <w:t>lao</w:t>
+      </w:r>
+      <w:proofErr w:type="gramEnd"/>
+      <w:r>
+        <w:rPr>
+          <w:rFonts w:ascii="Times New Roman" w:hAnsi="Times New Roman"/>
+          <w:b/>
+          <w:sz w:val="24"/>
+          <w:szCs w:val="24"/>
+        </w:rPr>
+        <w:t xml:space="preserve"> động?</w:t>
       </w:r>
     </w:p>
     <w:p>
@@ -7037,14 +7082,7 @@
         <w:rPr>
           <w:rFonts w:ascii="Times New Roman" w:hAnsi="Times New Roman"/>
         </w:rPr>
-        <w:t>……………………………………………………………………………………………………………</w:t>
-      </w:r>
-      <w:r>
-        <w:rPr>
-          <w:rFonts w:ascii="Times New Roman" w:hAnsi="Times New Roman"/>
-        </w:rPr>
-        <w:lastRenderedPageBreak/>
-        <w:t>…………………………………………………………………………………………………………………………………………………………………………………………………………………………</w:t>
+        <w:t>………………………………………………………………………………………………………………………………………………………………………………………………………………………………………………………………………………………………………………………………………</w:t>
       </w:r>
     </w:p>
     <w:p>
@@ -7336,6 +7374,7 @@
           <w:sz w:val="26"/>
           <w:szCs w:val="26"/>
         </w:rPr>
+        <w:lastRenderedPageBreak/>
         <w:t xml:space="preserve">    </w:t>
       </w:r>
       <w:r>
@@ -7523,6 +7562,7 @@
           <w:szCs w:val="26"/>
         </w:rPr>
       </w:pPr>
+      <w:proofErr w:type="gramStart"/>
       <w:r>
         <w:rPr>
           <w:rFonts w:ascii="Times New Roman" w:eastAsia="Times New Roman" w:hAnsi="Times New Roman" w:cs="Times New Roman"/>
@@ -7533,6 +7573,7 @@
         </w:rPr>
         <w:t>I -   CÂU HỎI TRẮC NGHIỆM.</w:t>
       </w:r>
+      <w:proofErr w:type="gramEnd"/>
     </w:p>
     <w:p>
       <w:pPr>
@@ -7611,15 +7652,16 @@
           <w:sz w:val="26"/>
           <w:szCs w:val="26"/>
         </w:rPr>
-        <w:t xml:space="preserve"> :</w:t>
-      </w:r>
+        <w:t xml:space="preserve"> </w:t>
+      </w:r>
+      <w:proofErr w:type="gramStart"/>
       <w:r>
         <w:rPr>
           <w:rFonts w:ascii="Times New Roman" w:hAnsi="Times New Roman" w:cs="Times New Roman"/>
           <w:sz w:val="26"/>
           <w:szCs w:val="26"/>
         </w:rPr>
-        <w:t>Chọn</w:t>
+        <w:t>:</w:t>
       </w:r>
       <w:r>
         <w:rPr>
@@ -7627,24 +7669,25 @@
           <w:sz w:val="26"/>
           <w:szCs w:val="26"/>
         </w:rPr>
-        <w:t xml:space="preserve"> ,  </w:t>
-      </w:r>
-      <w:r>
-        <w:rPr>
-          <w:rFonts w:ascii="Times New Roman" w:hAnsi="Times New Roman" w:cs="Times New Roman"/>
-          <w:b/>
-          <w:sz w:val="26"/>
-          <w:szCs w:val="26"/>
-        </w:rPr>
-        <w:sym w:font="Symbol" w:char="F0C4"/>
-      </w:r>
+        <w:t>Chọn</w:t>
+      </w:r>
+      <w:proofErr w:type="gramEnd"/>
       <w:r>
         <w:rPr>
           <w:rFonts w:ascii="Times New Roman" w:hAnsi="Times New Roman" w:cs="Times New Roman"/>
           <w:sz w:val="26"/>
           <w:szCs w:val="26"/>
         </w:rPr>
-        <w:t xml:space="preserve">: </w:t>
+        <w:t xml:space="preserve"> ,  </w:t>
+      </w:r>
+      <w:r>
+        <w:rPr>
+          <w:rFonts w:ascii="Times New Roman" w:hAnsi="Times New Roman" w:cs="Times New Roman"/>
+          <w:b/>
+          <w:sz w:val="26"/>
+          <w:szCs w:val="26"/>
+        </w:rPr>
+        <w:sym w:font="Symbol" w:char="F0C4"/>
       </w:r>
       <w:r>
         <w:rPr>
@@ -7652,7 +7695,7 @@
           <w:sz w:val="26"/>
           <w:szCs w:val="26"/>
         </w:rPr>
-        <w:t>Bỏ</w:t>
+        <w:t xml:space="preserve">: </w:t>
       </w:r>
       <w:r>
         <w:rPr>
@@ -7660,7 +7703,7 @@
           <w:sz w:val="26"/>
           <w:szCs w:val="26"/>
         </w:rPr>
-        <w:t xml:space="preserve"> , </w:t>
+        <w:t>Bỏ</w:t>
       </w:r>
       <w:r>
         <w:rPr>
@@ -7668,15 +7711,7 @@
           <w:sz w:val="26"/>
           <w:szCs w:val="26"/>
         </w:rPr>
-        <w:t xml:space="preserve"> </w:t>
-      </w:r>
-      <w:r>
-        <w:rPr>
-          <w:rFonts w:ascii="Times New Roman" w:hAnsi="Times New Roman"/>
-          <w:sz w:val="24"/>
-          <w:szCs w:val="24"/>
-        </w:rPr>
-        <w:sym w:font="Webdings" w:char="F06E"/>
+        <w:t xml:space="preserve"> , </w:t>
       </w:r>
       <w:r>
         <w:rPr>
@@ -7684,7 +7719,15 @@
           <w:sz w:val="26"/>
           <w:szCs w:val="26"/>
         </w:rPr>
-        <w:t xml:space="preserve">: </w:t>
+        <w:t xml:space="preserve"> </w:t>
+      </w:r>
+      <w:r>
+        <w:rPr>
+          <w:rFonts w:ascii="Times New Roman" w:hAnsi="Times New Roman"/>
+          <w:sz w:val="24"/>
+          <w:szCs w:val="24"/>
+        </w:rPr>
+        <w:sym w:font="Webdings" w:char="F06E"/>
       </w:r>
       <w:r>
         <w:rPr>
@@ -7692,7 +7735,7 @@
           <w:sz w:val="26"/>
           <w:szCs w:val="26"/>
         </w:rPr>
-        <w:t>Chọn lại</w:t>
+        <w:t xml:space="preserve">: </w:t>
       </w:r>
       <w:r>
         <w:rPr>
@@ -7700,6 +7743,14 @@
           <w:sz w:val="26"/>
           <w:szCs w:val="26"/>
         </w:rPr>
+        <w:t>Chọn lại</w:t>
+      </w:r>
+      <w:r>
+        <w:rPr>
+          <w:rFonts w:ascii="Times New Roman" w:hAnsi="Times New Roman" w:cs="Times New Roman"/>
+          <w:sz w:val="26"/>
+          <w:szCs w:val="26"/>
+        </w:rPr>
         <w:t>)</w:t>
       </w:r>
     </w:p>
@@ -7722,16 +7773,37 @@
           <w:szCs w:val="24"/>
           <w:u w:val="single"/>
         </w:rPr>
-        <w:t>Câu 1</w:t>
-      </w:r>
-      <w:r>
-        <w:rPr>
-          <w:rFonts w:ascii="Times New Roman" w:eastAsia="Times New Roman" w:hAnsi="Times New Roman" w:cs="Times New Roman"/>
-          <w:b/>
-          <w:sz w:val="24"/>
-          <w:szCs w:val="24"/>
-        </w:rPr>
-        <w:t xml:space="preserve"> : Các yếu tố sau đây yếu tố nào là yếu tố nguy hiểm?</w:t>
+        <w:t xml:space="preserve">Câu </w:t>
+      </w:r>
+      <w:proofErr w:type="gramStart"/>
+      <w:r>
+        <w:rPr>
+          <w:rFonts w:ascii="Times New Roman" w:eastAsia="Times New Roman" w:hAnsi="Times New Roman" w:cs="Times New Roman"/>
+          <w:b/>
+          <w:sz w:val="24"/>
+          <w:szCs w:val="24"/>
+          <w:u w:val="single"/>
+        </w:rPr>
+        <w:t>1</w:t>
+      </w:r>
+      <w:r>
+        <w:rPr>
+          <w:rFonts w:ascii="Times New Roman" w:eastAsia="Times New Roman" w:hAnsi="Times New Roman" w:cs="Times New Roman"/>
+          <w:b/>
+          <w:sz w:val="24"/>
+          <w:szCs w:val="24"/>
+        </w:rPr>
+        <w:t xml:space="preserve"> :</w:t>
+      </w:r>
+      <w:proofErr w:type="gramEnd"/>
+      <w:r>
+        <w:rPr>
+          <w:rFonts w:ascii="Times New Roman" w:eastAsia="Times New Roman" w:hAnsi="Times New Roman" w:cs="Times New Roman"/>
+          <w:b/>
+          <w:sz w:val="24"/>
+          <w:szCs w:val="24"/>
+        </w:rPr>
+        <w:t xml:space="preserve"> Các yếu tố sau đây yếu tố nào là yếu tố nguy hiểm?</w:t>
       </w:r>
     </w:p>
     <w:p>
@@ -8127,16 +8199,37 @@
           <w:szCs w:val="24"/>
           <w:u w:val="single"/>
         </w:rPr>
-        <w:t>Câu 2</w:t>
-      </w:r>
-      <w:r>
-        <w:rPr>
-          <w:rFonts w:ascii="Times New Roman" w:eastAsia="Times New Roman" w:hAnsi="Times New Roman" w:cs="Times New Roman"/>
-          <w:b/>
-          <w:sz w:val="24"/>
-          <w:szCs w:val="24"/>
-        </w:rPr>
-        <w:t xml:space="preserve"> : Các yếu tố sau đây yếu tố nào là yếu tố có hại ?</w:t>
+        <w:t xml:space="preserve">Câu </w:t>
+      </w:r>
+      <w:proofErr w:type="gramStart"/>
+      <w:r>
+        <w:rPr>
+          <w:rFonts w:ascii="Times New Roman" w:eastAsia="Times New Roman" w:hAnsi="Times New Roman" w:cs="Times New Roman"/>
+          <w:b/>
+          <w:sz w:val="24"/>
+          <w:szCs w:val="24"/>
+          <w:u w:val="single"/>
+        </w:rPr>
+        <w:t>2</w:t>
+      </w:r>
+      <w:r>
+        <w:rPr>
+          <w:rFonts w:ascii="Times New Roman" w:eastAsia="Times New Roman" w:hAnsi="Times New Roman" w:cs="Times New Roman"/>
+          <w:b/>
+          <w:sz w:val="24"/>
+          <w:szCs w:val="24"/>
+        </w:rPr>
+        <w:t xml:space="preserve"> :</w:t>
+      </w:r>
+      <w:proofErr w:type="gramEnd"/>
+      <w:r>
+        <w:rPr>
+          <w:rFonts w:ascii="Times New Roman" w:eastAsia="Times New Roman" w:hAnsi="Times New Roman" w:cs="Times New Roman"/>
+          <w:b/>
+          <w:sz w:val="24"/>
+          <w:szCs w:val="24"/>
+        </w:rPr>
+        <w:t xml:space="preserve"> Các yếu tố sau đây yếu tố nào là yếu tố có hại ?</w:t>
       </w:r>
     </w:p>
     <w:p>
@@ -8483,16 +8576,37 @@
           <w:szCs w:val="24"/>
           <w:u w:val="single"/>
         </w:rPr>
-        <w:t>Câu 3</w:t>
-      </w:r>
-      <w:r>
-        <w:rPr>
-          <w:rFonts w:ascii="Times New Roman" w:eastAsia="Times New Roman" w:hAnsi="Times New Roman" w:cs="Times New Roman"/>
-          <w:b/>
-          <w:sz w:val="24"/>
-          <w:szCs w:val="24"/>
-        </w:rPr>
-        <w:t xml:space="preserve"> : Khi thấy rõ nguy cơ xảy ra tai nạn lao động, đe dọa nghiêm trọng tính mạng của mình người lao động phải làm gì?</w:t>
+        <w:t xml:space="preserve">Câu </w:t>
+      </w:r>
+      <w:proofErr w:type="gramStart"/>
+      <w:r>
+        <w:rPr>
+          <w:rFonts w:ascii="Times New Roman" w:eastAsia="Times New Roman" w:hAnsi="Times New Roman" w:cs="Times New Roman"/>
+          <w:b/>
+          <w:sz w:val="24"/>
+          <w:szCs w:val="24"/>
+          <w:u w:val="single"/>
+        </w:rPr>
+        <w:t>3</w:t>
+      </w:r>
+      <w:r>
+        <w:rPr>
+          <w:rFonts w:ascii="Times New Roman" w:eastAsia="Times New Roman" w:hAnsi="Times New Roman" w:cs="Times New Roman"/>
+          <w:b/>
+          <w:sz w:val="24"/>
+          <w:szCs w:val="24"/>
+        </w:rPr>
+        <w:t xml:space="preserve"> :</w:t>
+      </w:r>
+      <w:proofErr w:type="gramEnd"/>
+      <w:r>
+        <w:rPr>
+          <w:rFonts w:ascii="Times New Roman" w:eastAsia="Times New Roman" w:hAnsi="Times New Roman" w:cs="Times New Roman"/>
+          <w:b/>
+          <w:sz w:val="24"/>
+          <w:szCs w:val="24"/>
+        </w:rPr>
+        <w:t xml:space="preserve"> Khi thấy rõ nguy cơ xảy ra tai nạn lao động, đe dọa nghiêm trọng tính mạng của mình người lao động phải làm gì?</w:t>
       </w:r>
     </w:p>
     <w:p>
@@ -8516,7 +8630,6 @@
           <w:sz w:val="24"/>
           <w:szCs w:val="24"/>
         </w:rPr>
-        <w:lastRenderedPageBreak/>
         <w:t xml:space="preserve">Từ chối hoặc rời bỏ nơi làm việc                                                                   </w:t>
       </w:r>
       <w:r>
@@ -8635,16 +8748,37 @@
           <w:szCs w:val="24"/>
           <w:u w:val="single"/>
         </w:rPr>
-        <w:t>Câu 4</w:t>
-      </w:r>
-      <w:r>
-        <w:rPr>
-          <w:rFonts w:ascii="Times New Roman" w:eastAsia="Times New Roman" w:hAnsi="Times New Roman" w:cs="Times New Roman"/>
-          <w:b/>
-          <w:sz w:val="24"/>
-          <w:szCs w:val="24"/>
-        </w:rPr>
-        <w:t xml:space="preserve"> : Khi người lao động làm mất hoặc hư hỏng  phương tiện bảo vệ cá nhân được đơn vị trang bị.</w:t>
+        <w:t xml:space="preserve">Câu </w:t>
+      </w:r>
+      <w:proofErr w:type="gramStart"/>
+      <w:r>
+        <w:rPr>
+          <w:rFonts w:ascii="Times New Roman" w:eastAsia="Times New Roman" w:hAnsi="Times New Roman" w:cs="Times New Roman"/>
+          <w:b/>
+          <w:sz w:val="24"/>
+          <w:szCs w:val="24"/>
+          <w:u w:val="single"/>
+        </w:rPr>
+        <w:t>4</w:t>
+      </w:r>
+      <w:r>
+        <w:rPr>
+          <w:rFonts w:ascii="Times New Roman" w:eastAsia="Times New Roman" w:hAnsi="Times New Roman" w:cs="Times New Roman"/>
+          <w:b/>
+          <w:sz w:val="24"/>
+          <w:szCs w:val="24"/>
+        </w:rPr>
+        <w:t xml:space="preserve"> :</w:t>
+      </w:r>
+      <w:proofErr w:type="gramEnd"/>
+      <w:r>
+        <w:rPr>
+          <w:rFonts w:ascii="Times New Roman" w:eastAsia="Times New Roman" w:hAnsi="Times New Roman" w:cs="Times New Roman"/>
+          <w:b/>
+          <w:sz w:val="24"/>
+          <w:szCs w:val="24"/>
+        </w:rPr>
+        <w:t xml:space="preserve"> Khi người lao động làm mất hoặc hư hỏng  phương tiện bảo vệ cá nhân được đơn vị trang bị.</w:t>
       </w:r>
     </w:p>
     <w:p>
@@ -8912,16 +9046,37 @@
           <w:szCs w:val="24"/>
           <w:u w:val="single"/>
         </w:rPr>
-        <w:t>Câu 5</w:t>
-      </w:r>
-      <w:r>
-        <w:rPr>
-          <w:rFonts w:ascii="Times New Roman" w:eastAsia="Times New Roman" w:hAnsi="Times New Roman" w:cs="Times New Roman"/>
-          <w:b/>
-          <w:sz w:val="24"/>
-          <w:szCs w:val="24"/>
-        </w:rPr>
-        <w:t xml:space="preserve"> :  Tại nơi làm việc nếu thiết bị máy móc không đảm bảo an toàn vệ sinh, người lao động sẽ :</w:t>
+        <w:t xml:space="preserve">Câu </w:t>
+      </w:r>
+      <w:proofErr w:type="gramStart"/>
+      <w:r>
+        <w:rPr>
+          <w:rFonts w:ascii="Times New Roman" w:eastAsia="Times New Roman" w:hAnsi="Times New Roman" w:cs="Times New Roman"/>
+          <w:b/>
+          <w:sz w:val="24"/>
+          <w:szCs w:val="24"/>
+          <w:u w:val="single"/>
+        </w:rPr>
+        <w:t>5</w:t>
+      </w:r>
+      <w:r>
+        <w:rPr>
+          <w:rFonts w:ascii="Times New Roman" w:eastAsia="Times New Roman" w:hAnsi="Times New Roman" w:cs="Times New Roman"/>
+          <w:b/>
+          <w:sz w:val="24"/>
+          <w:szCs w:val="24"/>
+        </w:rPr>
+        <w:t xml:space="preserve"> :</w:t>
+      </w:r>
+      <w:proofErr w:type="gramEnd"/>
+      <w:r>
+        <w:rPr>
+          <w:rFonts w:ascii="Times New Roman" w:eastAsia="Times New Roman" w:hAnsi="Times New Roman" w:cs="Times New Roman"/>
+          <w:b/>
+          <w:sz w:val="24"/>
+          <w:szCs w:val="24"/>
+        </w:rPr>
+        <w:t xml:space="preserve">  Tại nơi làm việc nếu thiết bị máy móc không đảm bảo an toàn vệ sinh, người lao động sẽ :</w:t>
       </w:r>
     </w:p>
     <w:p>
@@ -9098,16 +9253,37 @@
           <w:szCs w:val="24"/>
           <w:u w:val="single"/>
         </w:rPr>
-        <w:t>Câu 6</w:t>
-      </w:r>
-      <w:r>
-        <w:rPr>
-          <w:rFonts w:ascii="Times New Roman" w:eastAsia="Times New Roman" w:hAnsi="Times New Roman" w:cs="Times New Roman"/>
-          <w:b/>
-          <w:sz w:val="24"/>
-          <w:szCs w:val="24"/>
-        </w:rPr>
-        <w:t xml:space="preserve"> : Tác dụng của biển báo, tín hiệu là gì?</w:t>
+        <w:t xml:space="preserve">Câu </w:t>
+      </w:r>
+      <w:proofErr w:type="gramStart"/>
+      <w:r>
+        <w:rPr>
+          <w:rFonts w:ascii="Times New Roman" w:eastAsia="Times New Roman" w:hAnsi="Times New Roman" w:cs="Times New Roman"/>
+          <w:b/>
+          <w:sz w:val="24"/>
+          <w:szCs w:val="24"/>
+          <w:u w:val="single"/>
+        </w:rPr>
+        <w:t>6</w:t>
+      </w:r>
+      <w:r>
+        <w:rPr>
+          <w:rFonts w:ascii="Times New Roman" w:eastAsia="Times New Roman" w:hAnsi="Times New Roman" w:cs="Times New Roman"/>
+          <w:b/>
+          <w:sz w:val="24"/>
+          <w:szCs w:val="24"/>
+        </w:rPr>
+        <w:t xml:space="preserve"> :</w:t>
+      </w:r>
+      <w:proofErr w:type="gramEnd"/>
+      <w:r>
+        <w:rPr>
+          <w:rFonts w:ascii="Times New Roman" w:eastAsia="Times New Roman" w:hAnsi="Times New Roman" w:cs="Times New Roman"/>
+          <w:b/>
+          <w:sz w:val="24"/>
+          <w:szCs w:val="24"/>
+        </w:rPr>
+        <w:t xml:space="preserve"> Tác dụng của biển báo, tín hiệu là gì?</w:t>
       </w:r>
     </w:p>
     <w:p>
@@ -9311,16 +9487,37 @@
           <w:szCs w:val="24"/>
           <w:u w:val="single"/>
         </w:rPr>
-        <w:t>Câu 7</w:t>
-      </w:r>
-      <w:r>
-        <w:rPr>
-          <w:rFonts w:ascii="Times New Roman" w:eastAsia="Times New Roman" w:hAnsi="Times New Roman" w:cs="Times New Roman"/>
-          <w:b/>
-          <w:sz w:val="24"/>
-          <w:szCs w:val="24"/>
-        </w:rPr>
-        <w:t xml:space="preserve"> : Tai nạn điện xảy ra trong trường hợp nào?</w:t>
+        <w:t xml:space="preserve">Câu </w:t>
+      </w:r>
+      <w:proofErr w:type="gramStart"/>
+      <w:r>
+        <w:rPr>
+          <w:rFonts w:ascii="Times New Roman" w:eastAsia="Times New Roman" w:hAnsi="Times New Roman" w:cs="Times New Roman"/>
+          <w:b/>
+          <w:sz w:val="24"/>
+          <w:szCs w:val="24"/>
+          <w:u w:val="single"/>
+        </w:rPr>
+        <w:t>7</w:t>
+      </w:r>
+      <w:r>
+        <w:rPr>
+          <w:rFonts w:ascii="Times New Roman" w:eastAsia="Times New Roman" w:hAnsi="Times New Roman" w:cs="Times New Roman"/>
+          <w:b/>
+          <w:sz w:val="24"/>
+          <w:szCs w:val="24"/>
+        </w:rPr>
+        <w:t xml:space="preserve"> :</w:t>
+      </w:r>
+      <w:proofErr w:type="gramEnd"/>
+      <w:r>
+        <w:rPr>
+          <w:rFonts w:ascii="Times New Roman" w:eastAsia="Times New Roman" w:hAnsi="Times New Roman" w:cs="Times New Roman"/>
+          <w:b/>
+          <w:sz w:val="24"/>
+          <w:szCs w:val="24"/>
+        </w:rPr>
+        <w:t xml:space="preserve"> Tai nạn điện xảy ra trong trường hợp nào?</w:t>
       </w:r>
       <w:r>
         <w:rPr>
@@ -9670,16 +9867,37 @@
           <w:szCs w:val="24"/>
           <w:u w:val="single"/>
         </w:rPr>
-        <w:t>Câu 8</w:t>
-      </w:r>
-      <w:r>
-        <w:rPr>
-          <w:rFonts w:ascii="Times New Roman" w:eastAsia="Times New Roman" w:hAnsi="Times New Roman" w:cs="Times New Roman"/>
-          <w:b/>
-          <w:sz w:val="24"/>
-          <w:szCs w:val="24"/>
-        </w:rPr>
-        <w:t xml:space="preserve"> : Khi phát hiện có người bị điện giật, trước tiên ta phải làm gì ?</w:t>
+        <w:t xml:space="preserve">Câu </w:t>
+      </w:r>
+      <w:proofErr w:type="gramStart"/>
+      <w:r>
+        <w:rPr>
+          <w:rFonts w:ascii="Times New Roman" w:eastAsia="Times New Roman" w:hAnsi="Times New Roman" w:cs="Times New Roman"/>
+          <w:b/>
+          <w:sz w:val="24"/>
+          <w:szCs w:val="24"/>
+          <w:u w:val="single"/>
+        </w:rPr>
+        <w:t>8</w:t>
+      </w:r>
+      <w:r>
+        <w:rPr>
+          <w:rFonts w:ascii="Times New Roman" w:eastAsia="Times New Roman" w:hAnsi="Times New Roman" w:cs="Times New Roman"/>
+          <w:b/>
+          <w:sz w:val="24"/>
+          <w:szCs w:val="24"/>
+        </w:rPr>
+        <w:t xml:space="preserve"> :</w:t>
+      </w:r>
+      <w:proofErr w:type="gramEnd"/>
+      <w:r>
+        <w:rPr>
+          <w:rFonts w:ascii="Times New Roman" w:eastAsia="Times New Roman" w:hAnsi="Times New Roman" w:cs="Times New Roman"/>
+          <w:b/>
+          <w:sz w:val="24"/>
+          <w:szCs w:val="24"/>
+        </w:rPr>
+        <w:t xml:space="preserve"> Khi phát hiện có người bị điện giật, trước tiên ta phải làm gì ?</w:t>
       </w:r>
     </w:p>
     <w:p>
@@ -10018,16 +10236,38 @@
           <w:szCs w:val="24"/>
           <w:u w:val="single"/>
         </w:rPr>
-        <w:t>Câu 9</w:t>
-      </w:r>
-      <w:r>
-        <w:rPr>
-          <w:rFonts w:ascii="Times New Roman" w:eastAsia="Times New Roman" w:hAnsi="Times New Roman" w:cs="Times New Roman"/>
-          <w:b/>
-          <w:sz w:val="24"/>
-          <w:szCs w:val="24"/>
-        </w:rPr>
-        <w:t xml:space="preserve"> : Trong trường hợp khẩn cấp, khi gọi điện thoại cấp cứu bạn nói:</w:t>
+        <w:lastRenderedPageBreak/>
+        <w:t xml:space="preserve">Câu </w:t>
+      </w:r>
+      <w:proofErr w:type="gramStart"/>
+      <w:r>
+        <w:rPr>
+          <w:rFonts w:ascii="Times New Roman" w:eastAsia="Times New Roman" w:hAnsi="Times New Roman" w:cs="Times New Roman"/>
+          <w:b/>
+          <w:sz w:val="24"/>
+          <w:szCs w:val="24"/>
+          <w:u w:val="single"/>
+        </w:rPr>
+        <w:t>9</w:t>
+      </w:r>
+      <w:r>
+        <w:rPr>
+          <w:rFonts w:ascii="Times New Roman" w:eastAsia="Times New Roman" w:hAnsi="Times New Roman" w:cs="Times New Roman"/>
+          <w:b/>
+          <w:sz w:val="24"/>
+          <w:szCs w:val="24"/>
+        </w:rPr>
+        <w:t xml:space="preserve"> :</w:t>
+      </w:r>
+      <w:proofErr w:type="gramEnd"/>
+      <w:r>
+        <w:rPr>
+          <w:rFonts w:ascii="Times New Roman" w:eastAsia="Times New Roman" w:hAnsi="Times New Roman" w:cs="Times New Roman"/>
+          <w:b/>
+          <w:sz w:val="24"/>
+          <w:szCs w:val="24"/>
+        </w:rPr>
+        <w:t xml:space="preserve"> Trong trường hợp khẩn cấp, khi gọi điện thoại cấp cứu bạn nói:</w:t>
       </w:r>
     </w:p>
     <w:p>
@@ -10324,16 +10564,37 @@
           <w:szCs w:val="24"/>
           <w:u w:val="single"/>
         </w:rPr>
-        <w:t>Câu 10</w:t>
-      </w:r>
-      <w:r>
-        <w:rPr>
-          <w:rFonts w:ascii="Times New Roman" w:eastAsia="Times New Roman" w:hAnsi="Times New Roman" w:cs="Times New Roman"/>
-          <w:b/>
-          <w:sz w:val="24"/>
-          <w:szCs w:val="24"/>
-        </w:rPr>
-        <w:t xml:space="preserve"> : </w:t>
+        <w:t xml:space="preserve">Câu </w:t>
+      </w:r>
+      <w:proofErr w:type="gramStart"/>
+      <w:r>
+        <w:rPr>
+          <w:rFonts w:ascii="Times New Roman" w:eastAsia="Times New Roman" w:hAnsi="Times New Roman" w:cs="Times New Roman"/>
+          <w:b/>
+          <w:sz w:val="24"/>
+          <w:szCs w:val="24"/>
+          <w:u w:val="single"/>
+        </w:rPr>
+        <w:t>10</w:t>
+      </w:r>
+      <w:r>
+        <w:rPr>
+          <w:rFonts w:ascii="Times New Roman" w:eastAsia="Times New Roman" w:hAnsi="Times New Roman" w:cs="Times New Roman"/>
+          <w:b/>
+          <w:sz w:val="24"/>
+          <w:szCs w:val="24"/>
+        </w:rPr>
+        <w:t xml:space="preserve"> :</w:t>
+      </w:r>
+      <w:proofErr w:type="gramEnd"/>
+      <w:r>
+        <w:rPr>
+          <w:rFonts w:ascii="Times New Roman" w:eastAsia="Times New Roman" w:hAnsi="Times New Roman" w:cs="Times New Roman"/>
+          <w:b/>
+          <w:sz w:val="24"/>
+          <w:szCs w:val="24"/>
+        </w:rPr>
+        <w:t xml:space="preserve"> </w:t>
       </w:r>
       <w:r>
         <w:rPr>
@@ -10473,7 +10734,29 @@
           <w:sz w:val="24"/>
           <w:szCs w:val="24"/>
         </w:rPr>
-        <w:t>: Nghĩa vụ của người lao động gồm những nội dung gì:</w:t>
+        <w:t xml:space="preserve">: Nghĩa vụ của người </w:t>
+      </w:r>
+      <w:proofErr w:type="gramStart"/>
+      <w:r>
+        <w:rPr>
+          <w:rFonts w:ascii="Times New Roman" w:eastAsia="Times New Roman" w:hAnsi="Times New Roman" w:cs="Times New Roman"/>
+          <w:b/>
+          <w:bCs/>
+          <w:sz w:val="24"/>
+          <w:szCs w:val="24"/>
+        </w:rPr>
+        <w:t>lao</w:t>
+      </w:r>
+      <w:proofErr w:type="gramEnd"/>
+      <w:r>
+        <w:rPr>
+          <w:rFonts w:ascii="Times New Roman" w:eastAsia="Times New Roman" w:hAnsi="Times New Roman" w:cs="Times New Roman"/>
+          <w:b/>
+          <w:bCs/>
+          <w:sz w:val="24"/>
+          <w:szCs w:val="24"/>
+        </w:rPr>
+        <w:t xml:space="preserve"> động gồm những nội dung gì:</w:t>
       </w:r>
     </w:p>
     <w:p>
@@ -10493,7 +10776,25 @@
           <w:sz w:val="24"/>
           <w:szCs w:val="24"/>
         </w:rPr>
-        <w:t xml:space="preserve">      a. Chấp hành các quy định, nội quy về an tòan lao động                                  </w:t>
+        <w:t xml:space="preserve">      a. Chấp hành các quy định, nội quy về </w:t>
+      </w:r>
+      <w:proofErr w:type="gramStart"/>
+      <w:r>
+        <w:rPr>
+          <w:rFonts w:ascii="Times New Roman" w:eastAsia="Times New Roman" w:hAnsi="Times New Roman" w:cs="Times New Roman"/>
+          <w:sz w:val="24"/>
+          <w:szCs w:val="24"/>
+        </w:rPr>
+        <w:t>an</w:t>
+      </w:r>
+      <w:proofErr w:type="gramEnd"/>
+      <w:r>
+        <w:rPr>
+          <w:rFonts w:ascii="Times New Roman" w:eastAsia="Times New Roman" w:hAnsi="Times New Roman" w:cs="Times New Roman"/>
+          <w:sz w:val="24"/>
+          <w:szCs w:val="24"/>
+        </w:rPr>
+        <w:t xml:space="preserve"> tòan lao động                                  </w:t>
       </w:r>
     </w:p>
     <w:p>
@@ -10533,7 +10834,25 @@
           <w:sz w:val="24"/>
           <w:szCs w:val="24"/>
         </w:rPr>
-        <w:t xml:space="preserve">      c. Phải báo cáo kịp thời với người có trách nhiệm khi thấy nguy cơ tai nạn lao động.                                                                                                           </w:t>
+        <w:t xml:space="preserve">      c. Phải báo cáo kịp thời với người có trách nhiệm khi thấy nguy cơ </w:t>
+      </w:r>
+      <w:proofErr w:type="gramStart"/>
+      <w:r>
+        <w:rPr>
+          <w:rFonts w:ascii="Times New Roman" w:eastAsia="Times New Roman" w:hAnsi="Times New Roman" w:cs="Times New Roman"/>
+          <w:sz w:val="24"/>
+          <w:szCs w:val="24"/>
+        </w:rPr>
+        <w:t>tai</w:t>
+      </w:r>
+      <w:proofErr w:type="gramEnd"/>
+      <w:r>
+        <w:rPr>
+          <w:rFonts w:ascii="Times New Roman" w:eastAsia="Times New Roman" w:hAnsi="Times New Roman" w:cs="Times New Roman"/>
+          <w:sz w:val="24"/>
+          <w:szCs w:val="24"/>
+        </w:rPr>
+        <w:t xml:space="preserve"> nạn lao động.                                                                                                           </w:t>
       </w:r>
     </w:p>
     <w:p>
@@ -10562,7 +10881,27 @@
           <w:szCs w:val="24"/>
           <w:lang w:val="vi-VN"/>
         </w:rPr>
-        <w:t xml:space="preserve"> a,b,c và </w:t>
+        <w:t xml:space="preserve"> a</w:t>
+      </w:r>
+      <w:proofErr w:type="gramStart"/>
+      <w:r>
+        <w:rPr>
+          <w:rFonts w:ascii="Times New Roman" w:eastAsia="Times New Roman" w:hAnsi="Times New Roman" w:cs="Times New Roman"/>
+          <w:sz w:val="24"/>
+          <w:szCs w:val="24"/>
+          <w:lang w:val="vi-VN"/>
+        </w:rPr>
+        <w:t>,b,c</w:t>
+      </w:r>
+      <w:proofErr w:type="gramEnd"/>
+      <w:r>
+        <w:rPr>
+          <w:rFonts w:ascii="Times New Roman" w:eastAsia="Times New Roman" w:hAnsi="Times New Roman" w:cs="Times New Roman"/>
+          <w:sz w:val="24"/>
+          <w:szCs w:val="24"/>
+          <w:lang w:val="vi-VN"/>
+        </w:rPr>
+        <w:t xml:space="preserve"> và </w:t>
       </w:r>
       <w:r>
         <w:rPr>
@@ -10685,8 +11024,25 @@
           <w:sz w:val="24"/>
           <w:szCs w:val="24"/>
         </w:rPr>
-        <w:lastRenderedPageBreak/>
-        <w:t>Giữ yên, giữ ấm người bị thương, kiểm tra nhịp thở, nhịp tim.</w:t>
+        <w:t xml:space="preserve">Giữ yên, giữ ấm người bị thương, kiểm tra nhịp thở, nhịp </w:t>
+      </w:r>
+      <w:proofErr w:type="gramStart"/>
+      <w:r>
+        <w:rPr>
+          <w:rFonts w:ascii="Times New Roman" w:eastAsia="Times New Roman" w:hAnsi="Times New Roman" w:cs="Times New Roman"/>
+          <w:sz w:val="24"/>
+          <w:szCs w:val="24"/>
+        </w:rPr>
+        <w:t>tim</w:t>
+      </w:r>
+      <w:proofErr w:type="gramEnd"/>
+      <w:r>
+        <w:rPr>
+          <w:rFonts w:ascii="Times New Roman" w:eastAsia="Times New Roman" w:hAnsi="Times New Roman" w:cs="Times New Roman"/>
+          <w:sz w:val="24"/>
+          <w:szCs w:val="24"/>
+        </w:rPr>
+        <w:t>.</w:t>
       </w:r>
       <w:r>
         <w:rPr>
@@ -10833,7 +11189,25 @@
           <w:sz w:val="24"/>
           <w:szCs w:val="24"/>
         </w:rPr>
-        <w:t>Đề phòng các miếng ván lót bị trơn, trượt, khỏang trống không có lan can, rào chắn.</w:t>
+        <w:t xml:space="preserve">Đề phòng các miếng ván lót bị trơn, trượt, khỏang trống không có </w:t>
+      </w:r>
+      <w:proofErr w:type="gramStart"/>
+      <w:r>
+        <w:rPr>
+          <w:rFonts w:ascii="Times New Roman" w:eastAsia="Times New Roman" w:hAnsi="Times New Roman" w:cs="Times New Roman"/>
+          <w:sz w:val="24"/>
+          <w:szCs w:val="24"/>
+        </w:rPr>
+        <w:t>lan</w:t>
+      </w:r>
+      <w:proofErr w:type="gramEnd"/>
+      <w:r>
+        <w:rPr>
+          <w:rFonts w:ascii="Times New Roman" w:eastAsia="Times New Roman" w:hAnsi="Times New Roman" w:cs="Times New Roman"/>
+          <w:sz w:val="24"/>
+          <w:szCs w:val="24"/>
+        </w:rPr>
+        <w:t xml:space="preserve"> can, rào chắn.</w:t>
       </w:r>
       <w:r>
         <w:rPr>
@@ -10869,7 +11243,25 @@
           <w:sz w:val="24"/>
           <w:szCs w:val="24"/>
         </w:rPr>
-        <w:t>Phải mang dây an tòan với độ cao từ 1,5 mét trở lên.</w:t>
+        <w:t>Phải mang dây an tòan với độ cao từ 1</w:t>
+      </w:r>
+      <w:proofErr w:type="gramStart"/>
+      <w:r>
+        <w:rPr>
+          <w:rFonts w:ascii="Times New Roman" w:eastAsia="Times New Roman" w:hAnsi="Times New Roman" w:cs="Times New Roman"/>
+          <w:sz w:val="24"/>
+          <w:szCs w:val="24"/>
+        </w:rPr>
+        <w:t>,5</w:t>
+      </w:r>
+      <w:proofErr w:type="gramEnd"/>
+      <w:r>
+        <w:rPr>
+          <w:rFonts w:ascii="Times New Roman" w:eastAsia="Times New Roman" w:hAnsi="Times New Roman" w:cs="Times New Roman"/>
+          <w:sz w:val="24"/>
+          <w:szCs w:val="24"/>
+        </w:rPr>
+        <w:t xml:space="preserve"> mét trở lên.</w:t>
       </w:r>
       <w:r>
         <w:rPr>
@@ -11504,7 +11896,27 @@
           <w:sz w:val="24"/>
           <w:szCs w:val="24"/>
         </w:rPr>
-        <w:t>: Mục đích của công tác an toàn vệ sinh lao động là gì:</w:t>
+        <w:t xml:space="preserve">: Mục đích của công tác </w:t>
+      </w:r>
+      <w:proofErr w:type="gramStart"/>
+      <w:r>
+        <w:rPr>
+          <w:rFonts w:ascii="Times New Roman" w:eastAsia="Times New Roman" w:hAnsi="Times New Roman" w:cs="Times New Roman"/>
+          <w:b/>
+          <w:sz w:val="24"/>
+          <w:szCs w:val="24"/>
+        </w:rPr>
+        <w:t>an</w:t>
+      </w:r>
+      <w:proofErr w:type="gramEnd"/>
+      <w:r>
+        <w:rPr>
+          <w:rFonts w:ascii="Times New Roman" w:eastAsia="Times New Roman" w:hAnsi="Times New Roman" w:cs="Times New Roman"/>
+          <w:b/>
+          <w:sz w:val="24"/>
+          <w:szCs w:val="24"/>
+        </w:rPr>
+        <w:t xml:space="preserve"> toàn vệ sinh lao động là gì:</w:t>
       </w:r>
     </w:p>
     <w:p>
@@ -11533,7 +11945,27 @@
           <w:sz w:val="24"/>
           <w:szCs w:val="24"/>
         </w:rPr>
-        <w:t xml:space="preserve">Bảo đảm sự tòan vẹn thân thể người lao động không bị tai nạn lao động, bệnh nghề nghiệp.                                                                                        </w:t>
+        <w:t xml:space="preserve">Bảo đảm sự tòan vẹn thân thể người </w:t>
+      </w:r>
+      <w:proofErr w:type="gramStart"/>
+      <w:r>
+        <w:rPr>
+          <w:rFonts w:ascii="Times New Roman" w:eastAsia="Times New Roman" w:hAnsi="Times New Roman" w:cs="Times New Roman"/>
+          <w:bCs/>
+          <w:sz w:val="24"/>
+          <w:szCs w:val="24"/>
+        </w:rPr>
+        <w:t>lao</w:t>
+      </w:r>
+      <w:proofErr w:type="gramEnd"/>
+      <w:r>
+        <w:rPr>
+          <w:rFonts w:ascii="Times New Roman" w:eastAsia="Times New Roman" w:hAnsi="Times New Roman" w:cs="Times New Roman"/>
+          <w:bCs/>
+          <w:sz w:val="24"/>
+          <w:szCs w:val="24"/>
+        </w:rPr>
+        <w:t xml:space="preserve"> động không bị tai nạn lao động, bệnh nghề nghiệp.                                                                                        </w:t>
       </w:r>
       <w:r>
         <w:rPr>
@@ -11571,6 +12003,7 @@
           <w:sz w:val="24"/>
           <w:szCs w:val="24"/>
         </w:rPr>
+        <w:lastRenderedPageBreak/>
         <w:t xml:space="preserve">Giảm tiêu hao, duy trì sức khỏe lâu dài, làm việc đạt năng suất cao       </w:t>
       </w:r>
     </w:p>
@@ -11721,7 +12154,16 @@
           <w:sz w:val="26"/>
           <w:szCs w:val="26"/>
         </w:rPr>
-        <w:t xml:space="preserve">      d. </w:t>
+        <w:t xml:space="preserve">      </w:t>
+      </w:r>
+      <w:proofErr w:type="gramStart"/>
+      <w:r>
+        <w:rPr>
+          <w:rFonts w:ascii="Times New Roman" w:hAnsi="Times New Roman"/>
+          <w:sz w:val="26"/>
+          <w:szCs w:val="26"/>
+        </w:rPr>
+        <w:t xml:space="preserve">d. </w:t>
       </w:r>
       <w:r>
         <w:rPr>
@@ -11740,6 +12182,7 @@
         </w:rPr>
         <w:t>Câu</w:t>
       </w:r>
+      <w:proofErr w:type="gramEnd"/>
       <w:r>
         <w:rPr>
           <w:rFonts w:ascii="Times New Roman" w:hAnsi="Times New Roman"/>
@@ -11803,7 +12246,27 @@
           <w:sz w:val="24"/>
           <w:szCs w:val="24"/>
         </w:rPr>
-        <w:t>:  Khi phát hiện có đám cháy  xãy ra người lao động phải:</w:t>
+        <w:t>:  Khi phát hiện có đám chá</w:t>
+      </w:r>
+      <w:proofErr w:type="gramStart"/>
+      <w:r>
+        <w:rPr>
+          <w:rFonts w:ascii="Times New Roman" w:eastAsia="Times New Roman" w:hAnsi="Times New Roman" w:cs="Times New Roman"/>
+          <w:b/>
+          <w:sz w:val="24"/>
+          <w:szCs w:val="24"/>
+        </w:rPr>
+        <w:t>y  xa</w:t>
+      </w:r>
+      <w:proofErr w:type="gramEnd"/>
+      <w:r>
+        <w:rPr>
+          <w:rFonts w:ascii="Times New Roman" w:eastAsia="Times New Roman" w:hAnsi="Times New Roman" w:cs="Times New Roman"/>
+          <w:b/>
+          <w:sz w:val="24"/>
+          <w:szCs w:val="24"/>
+        </w:rPr>
+        <w:t>̃y ra người lao động phải:</w:t>
       </w:r>
     </w:p>
     <w:p>
@@ -11857,7 +12320,25 @@
           <w:sz w:val="24"/>
           <w:szCs w:val="24"/>
         </w:rPr>
-        <w:t>Báo động ; hô to cháy, cháy , cháy  cho mọi người biết. Nhanh chóng  sử dụng các phương tiện phù hợp để chữa  cháy, nếu đám cháy điện hoặc gần chổ có điện thì phải cúp điện dùng bình  CO 2 , sử dụng nước,  bình bọt để chữa cháy.</w:t>
+        <w:t>Báo độ</w:t>
+      </w:r>
+      <w:proofErr w:type="gramStart"/>
+      <w:r>
+        <w:rPr>
+          <w:rFonts w:ascii="Times New Roman" w:eastAsia="Times New Roman" w:hAnsi="Times New Roman" w:cs="Times New Roman"/>
+          <w:sz w:val="24"/>
+          <w:szCs w:val="24"/>
+        </w:rPr>
+        <w:t>ng ;</w:t>
+      </w:r>
+      <w:proofErr w:type="gramEnd"/>
+      <w:r>
+        <w:rPr>
+          <w:rFonts w:ascii="Times New Roman" w:eastAsia="Times New Roman" w:hAnsi="Times New Roman" w:cs="Times New Roman"/>
+          <w:sz w:val="24"/>
+          <w:szCs w:val="24"/>
+        </w:rPr>
+        <w:t xml:space="preserve"> hô to cháy, cháy , cháy  cho mọi người biết. Nhanh chóng  sử dụng các phương tiện phù hợp để chữa  cháy, nếu đám cháy điện hoặc gần chổ có điện thì phải cúp điện dùng bình  CO 2 , sử dụng nước,  bình bọt để chữa cháy.</w:t>
       </w:r>
     </w:p>
     <w:p>
@@ -11884,7 +12365,25 @@
           <w:sz w:val="24"/>
           <w:szCs w:val="24"/>
         </w:rPr>
-        <w:t>Hai câu  a,c là đúng .</w:t>
+        <w:t xml:space="preserve">Hai </w:t>
+      </w:r>
+      <w:proofErr w:type="gramStart"/>
+      <w:r>
+        <w:rPr>
+          <w:rFonts w:ascii="Times New Roman" w:eastAsia="Times New Roman" w:hAnsi="Times New Roman" w:cs="Times New Roman"/>
+          <w:sz w:val="24"/>
+          <w:szCs w:val="24"/>
+        </w:rPr>
+        <w:t>câu  a,c</w:t>
+      </w:r>
+      <w:proofErr w:type="gramEnd"/>
+      <w:r>
+        <w:rPr>
+          <w:rFonts w:ascii="Times New Roman" w:eastAsia="Times New Roman" w:hAnsi="Times New Roman" w:cs="Times New Roman"/>
+          <w:sz w:val="24"/>
+          <w:szCs w:val="24"/>
+        </w:rPr>
+        <w:t xml:space="preserve"> là đúng .</w:t>
       </w:r>
     </w:p>
     <w:p>
@@ -12034,7 +12533,25 @@
           <w:sz w:val="24"/>
           <w:szCs w:val="24"/>
         </w:rPr>
-        <w:t>Bình tĩnh, hạ ngay tải xuống vị trí an toàn, tắt máy, báo cáo lên người quản lý.</w:t>
+        <w:t xml:space="preserve">Bình tĩnh, hạ ngay tải xuống vị trí </w:t>
+      </w:r>
+      <w:proofErr w:type="gramStart"/>
+      <w:r>
+        <w:rPr>
+          <w:rFonts w:ascii="Times New Roman" w:eastAsia="Times New Roman" w:hAnsi="Times New Roman" w:cs="Times New Roman"/>
+          <w:sz w:val="24"/>
+          <w:szCs w:val="24"/>
+        </w:rPr>
+        <w:t>an</w:t>
+      </w:r>
+      <w:proofErr w:type="gramEnd"/>
+      <w:r>
+        <w:rPr>
+          <w:rFonts w:ascii="Times New Roman" w:eastAsia="Times New Roman" w:hAnsi="Times New Roman" w:cs="Times New Roman"/>
+          <w:sz w:val="24"/>
+          <w:szCs w:val="24"/>
+        </w:rPr>
+        <w:t xml:space="preserve"> toàn, tắt máy, báo cáo lên người quản lý.</w:t>
       </w:r>
     </w:p>
     <w:p>
@@ -12066,7 +12583,27 @@
           <w:sz w:val="24"/>
           <w:szCs w:val="24"/>
         </w:rPr>
-        <w:t>: Các thiết bị cơ khí phục vụ sản xuât, các thiết bị cầm tay khi sử dụng   phải:</w:t>
+        <w:t xml:space="preserve">: Các thiết bị cơ khí phục vụ sản xuât, các thiết bị cầm </w:t>
+      </w:r>
+      <w:proofErr w:type="gramStart"/>
+      <w:r>
+        <w:rPr>
+          <w:rFonts w:ascii="Times New Roman" w:eastAsia="Times New Roman" w:hAnsi="Times New Roman" w:cs="Times New Roman"/>
+          <w:b/>
+          <w:sz w:val="24"/>
+          <w:szCs w:val="24"/>
+        </w:rPr>
+        <w:t>tay</w:t>
+      </w:r>
+      <w:proofErr w:type="gramEnd"/>
+      <w:r>
+        <w:rPr>
+          <w:rFonts w:ascii="Times New Roman" w:eastAsia="Times New Roman" w:hAnsi="Times New Roman" w:cs="Times New Roman"/>
+          <w:b/>
+          <w:sz w:val="24"/>
+          <w:szCs w:val="24"/>
+        </w:rPr>
+        <w:t xml:space="preserve"> khi sử dụng   phải:</w:t>
       </w:r>
     </w:p>
     <w:p>
@@ -12089,7 +12626,6 @@
           <w:sz w:val="24"/>
           <w:szCs w:val="24"/>
         </w:rPr>
-        <w:lastRenderedPageBreak/>
         <w:t>Mỗi thiết bị phải có tài liệu thuyết minh hướng dẫn về cấu tạo, hoạt động và các  yêu cầu đảm bảo an toàn lắp ráp, vận hành , sửa chữa và bảo quản</w:t>
       </w:r>
     </w:p>
@@ -12235,7 +12771,27 @@
           <w:sz w:val="24"/>
           <w:szCs w:val="24"/>
         </w:rPr>
-        <w:t>Qua bài học, liên hệ thực tế, Bạn thấy cần làm gì để đảm bảo an toàn trong lao động?</w:t>
+        <w:t xml:space="preserve">Qua bài học, liên hệ thực tế, Bạn thấy cần làm gì để đảm bảo an toàn trong </w:t>
+      </w:r>
+      <w:proofErr w:type="gramStart"/>
+      <w:r>
+        <w:rPr>
+          <w:rFonts w:ascii="Times New Roman" w:hAnsi="Times New Roman"/>
+          <w:b/>
+          <w:sz w:val="24"/>
+          <w:szCs w:val="24"/>
+        </w:rPr>
+        <w:t>lao</w:t>
+      </w:r>
+      <w:proofErr w:type="gramEnd"/>
+      <w:r>
+        <w:rPr>
+          <w:rFonts w:ascii="Times New Roman" w:hAnsi="Times New Roman"/>
+          <w:b/>
+          <w:sz w:val="24"/>
+          <w:szCs w:val="24"/>
+        </w:rPr>
+        <w:t xml:space="preserve"> động?</w:t>
       </w:r>
     </w:p>
     <w:p>
@@ -12252,9 +12808,9 @@
       </w:pPr>
     </w:p>
     <w:sectPr>
-      <w:headerReference w:type="default" r:id="rId8"/>
-      <w:footerReference w:type="even" r:id="rId9"/>
-      <w:footerReference w:type="default" r:id="rId10"/>
+      <w:headerReference w:type="default" r:id="rId9"/>
+      <w:footerReference w:type="even" r:id="rId10"/>
+      <w:footerReference w:type="default" r:id="rId11"/>
       <w:pgSz w:w="11907" w:h="16840" w:code="9"/>
       <w:pgMar w:top="1987" w:right="1440" w:bottom="994" w:left="1440" w:header="0" w:footer="749" w:gutter="0"/>
       <w:cols w:space="720"/>
@@ -12265,7 +12821,7 @@
 </file>
 
 <file path=word/endnotes.xml><?xml version="1.0" encoding="utf-8"?>
-<w:endnotes xmlns:wpc="http://schemas.microsoft.com/office/word/2010/wordprocessingCanvas" xmlns:cx="http://schemas.microsoft.com/office/drawing/2014/chartex" xmlns:mc="http://schemas.openxmlformats.org/markup-compatibility/2006" xmlns:o="urn:schemas-microsoft-com:office:office" xmlns:r="http://schemas.openxmlformats.org/officeDocument/2006/relationships" xmlns:m="http://schemas.openxmlformats.org/officeDocument/2006/math" xmlns:v="urn:schemas-microsoft-com:vml" xmlns:wp14="http://schemas.microsoft.com/office/word/2010/wordprocessingDrawing" xmlns:wp="http://schemas.openxmlformats.org/drawingml/2006/wordprocessingDrawing" xmlns:w10="urn:schemas-microsoft-com:office:word" xmlns:w="http://schemas.openxmlformats.org/wordprocessingml/2006/main" xmlns:w14="http://schemas.microsoft.com/office/word/2010/wordml" xmlns:w15="http://schemas.microsoft.com/office/word/2012/wordml" xmlns:w16se="http://schemas.microsoft.com/office/word/2015/wordml/symex" xmlns:wpg="http://schemas.microsoft.com/office/word/2010/wordprocessingGroup" xmlns:wpi="http://schemas.microsoft.com/office/word/2010/wordprocessingInk" xmlns:wne="http://schemas.microsoft.com/office/word/2006/wordml" xmlns:wps="http://schemas.microsoft.com/office/word/2010/wordprocessingShape" mc:Ignorable="w14 w15 w16se wp14">
+<w:endnotes xmlns:wpc="http://schemas.microsoft.com/office/word/2010/wordprocessingCanvas" xmlns:mc="http://schemas.openxmlformats.org/markup-compatibility/2006" xmlns:o="urn:schemas-microsoft-com:office:office" xmlns:r="http://schemas.openxmlformats.org/officeDocument/2006/relationships" xmlns:m="http://schemas.openxmlformats.org/officeDocument/2006/math" xmlns:v="urn:schemas-microsoft-com:vml" xmlns:wp14="http://schemas.microsoft.com/office/word/2010/wordprocessingDrawing" xmlns:wp="http://schemas.openxmlformats.org/drawingml/2006/wordprocessingDrawing" xmlns:w10="urn:schemas-microsoft-com:office:word" xmlns:w="http://schemas.openxmlformats.org/wordprocessingml/2006/main" xmlns:w14="http://schemas.microsoft.com/office/word/2010/wordml" xmlns:wpg="http://schemas.microsoft.com/office/word/2010/wordprocessingGroup" xmlns:wpi="http://schemas.microsoft.com/office/word/2010/wordprocessingInk" xmlns:wne="http://schemas.microsoft.com/office/word/2006/wordml" xmlns:wps="http://schemas.microsoft.com/office/word/2010/wordprocessingShape" mc:Ignorable="w14 wp14">
   <w:endnote w:type="separator" w:id="-1">
     <w:p>
       <w:pPr>
@@ -12290,7 +12846,7 @@
 </file>
 
 <file path=word/footer1.xml><?xml version="1.0" encoding="utf-8"?>
-<w:ftr xmlns:wpc="http://schemas.microsoft.com/office/word/2010/wordprocessingCanvas" xmlns:cx="http://schemas.microsoft.com/office/drawing/2014/chartex" xmlns:mc="http://schemas.openxmlformats.org/markup-compatibility/2006" xmlns:o="urn:schemas-microsoft-com:office:office" xmlns:r="http://schemas.openxmlformats.org/officeDocument/2006/relationships" xmlns:m="http://schemas.openxmlformats.org/officeDocument/2006/math" xmlns:v="urn:schemas-microsoft-com:vml" xmlns:wp14="http://schemas.microsoft.com/office/word/2010/wordprocessingDrawing" xmlns:wp="http://schemas.openxmlformats.org/drawingml/2006/wordprocessingDrawing" xmlns:w10="urn:schemas-microsoft-com:office:word" xmlns:w="http://schemas.openxmlformats.org/wordprocessingml/2006/main" xmlns:w14="http://schemas.microsoft.com/office/word/2010/wordml" xmlns:w15="http://schemas.microsoft.com/office/word/2012/wordml" xmlns:w16se="http://schemas.microsoft.com/office/word/2015/wordml/symex" xmlns:wpg="http://schemas.microsoft.com/office/word/2010/wordprocessingGroup" xmlns:wpi="http://schemas.microsoft.com/office/word/2010/wordprocessingInk" xmlns:wne="http://schemas.microsoft.com/office/word/2006/wordml" xmlns:wps="http://schemas.microsoft.com/office/word/2010/wordprocessingShape" mc:Ignorable="w14 w15 w16se wp14">
+<w:ftr xmlns:wpc="http://schemas.microsoft.com/office/word/2010/wordprocessingCanvas" xmlns:mc="http://schemas.openxmlformats.org/markup-compatibility/2006" xmlns:o="urn:schemas-microsoft-com:office:office" xmlns:r="http://schemas.openxmlformats.org/officeDocument/2006/relationships" xmlns:m="http://schemas.openxmlformats.org/officeDocument/2006/math" xmlns:v="urn:schemas-microsoft-com:vml" xmlns:wp14="http://schemas.microsoft.com/office/word/2010/wordprocessingDrawing" xmlns:wp="http://schemas.openxmlformats.org/drawingml/2006/wordprocessingDrawing" xmlns:w10="urn:schemas-microsoft-com:office:word" xmlns:w="http://schemas.openxmlformats.org/wordprocessingml/2006/main" xmlns:w14="http://schemas.microsoft.com/office/word/2010/wordml" xmlns:wpg="http://schemas.microsoft.com/office/word/2010/wordprocessingGroup" xmlns:wpi="http://schemas.microsoft.com/office/word/2010/wordprocessingInk" xmlns:wne="http://schemas.microsoft.com/office/word/2006/wordml" xmlns:wps="http://schemas.microsoft.com/office/word/2010/wordprocessingShape" mc:Ignorable="w14 wp14">
   <w:p>
     <w:pPr>
       <w:pStyle w:val="Footer"/>
@@ -12328,7 +12884,7 @@
 </file>
 
 <file path=word/footer2.xml><?xml version="1.0" encoding="utf-8"?>
-<w:ftr xmlns:wpc="http://schemas.microsoft.com/office/word/2010/wordprocessingCanvas" xmlns:cx="http://schemas.microsoft.com/office/drawing/2014/chartex" xmlns:mc="http://schemas.openxmlformats.org/markup-compatibility/2006" xmlns:o="urn:schemas-microsoft-com:office:office" xmlns:r="http://schemas.openxmlformats.org/officeDocument/2006/relationships" xmlns:m="http://schemas.openxmlformats.org/officeDocument/2006/math" xmlns:v="urn:schemas-microsoft-com:vml" xmlns:wp14="http://schemas.microsoft.com/office/word/2010/wordprocessingDrawing" xmlns:wp="http://schemas.openxmlformats.org/drawingml/2006/wordprocessingDrawing" xmlns:w10="urn:schemas-microsoft-com:office:word" xmlns:w="http://schemas.openxmlformats.org/wordprocessingml/2006/main" xmlns:w14="http://schemas.microsoft.com/office/word/2010/wordml" xmlns:w15="http://schemas.microsoft.com/office/word/2012/wordml" xmlns:w16se="http://schemas.microsoft.com/office/word/2015/wordml/symex" xmlns:wpg="http://schemas.microsoft.com/office/word/2010/wordprocessingGroup" xmlns:wpi="http://schemas.microsoft.com/office/word/2010/wordprocessingInk" xmlns:wne="http://schemas.microsoft.com/office/word/2006/wordml" xmlns:wps="http://schemas.microsoft.com/office/word/2010/wordprocessingShape" mc:Ignorable="w14 w15 w16se wp14">
+<w:ftr xmlns:wpc="http://schemas.microsoft.com/office/word/2010/wordprocessingCanvas" xmlns:mc="http://schemas.openxmlformats.org/markup-compatibility/2006" xmlns:o="urn:schemas-microsoft-com:office:office" xmlns:r="http://schemas.openxmlformats.org/officeDocument/2006/relationships" xmlns:m="http://schemas.openxmlformats.org/officeDocument/2006/math" xmlns:v="urn:schemas-microsoft-com:vml" xmlns:wp14="http://schemas.microsoft.com/office/word/2010/wordprocessingDrawing" xmlns:wp="http://schemas.openxmlformats.org/drawingml/2006/wordprocessingDrawing" xmlns:w10="urn:schemas-microsoft-com:office:word" xmlns:w="http://schemas.openxmlformats.org/wordprocessingml/2006/main" xmlns:w14="http://schemas.microsoft.com/office/word/2010/wordml" xmlns:wpg="http://schemas.microsoft.com/office/word/2010/wordprocessingGroup" xmlns:wpi="http://schemas.microsoft.com/office/word/2010/wordprocessingInk" xmlns:wne="http://schemas.microsoft.com/office/word/2006/wordml" xmlns:wps="http://schemas.microsoft.com/office/word/2010/wordprocessingShape" mc:Ignorable="w14 wp14">
   <w:p>
     <w:pPr>
       <w:pStyle w:val="Footer"/>
@@ -12360,7 +12916,7 @@
         <w:rStyle w:val="PageNumber"/>
         <w:noProof/>
       </w:rPr>
-      <w:t>4</w:t>
+      <w:t>1</w:t>
     </w:r>
     <w:r>
       <w:rPr>
@@ -12385,7 +12941,7 @@
 </file>
 
 <file path=word/footnotes.xml><?xml version="1.0" encoding="utf-8"?>
-<w:footnotes xmlns:wpc="http://schemas.microsoft.com/office/word/2010/wordprocessingCanvas" xmlns:cx="http://schemas.microsoft.com/office/drawing/2014/chartex" xmlns:mc="http://schemas.openxmlformats.org/markup-compatibility/2006" xmlns:o="urn:schemas-microsoft-com:office:office" xmlns:r="http://schemas.openxmlformats.org/officeDocument/2006/relationships" xmlns:m="http://schemas.openxmlformats.org/officeDocument/2006/math" xmlns:v="urn:schemas-microsoft-com:vml" xmlns:wp14="http://schemas.microsoft.com/office/word/2010/wordprocessingDrawing" xmlns:wp="http://schemas.openxmlformats.org/drawingml/2006/wordprocessingDrawing" xmlns:w10="urn:schemas-microsoft-com:office:word" xmlns:w="http://schemas.openxmlformats.org/wordprocessingml/2006/main" xmlns:w14="http://schemas.microsoft.com/office/word/2010/wordml" xmlns:w15="http://schemas.microsoft.com/office/word/2012/wordml" xmlns:w16se="http://schemas.microsoft.com/office/word/2015/wordml/symex" xmlns:wpg="http://schemas.microsoft.com/office/word/2010/wordprocessingGroup" xmlns:wpi="http://schemas.microsoft.com/office/word/2010/wordprocessingInk" xmlns:wne="http://schemas.microsoft.com/office/word/2006/wordml" xmlns:wps="http://schemas.microsoft.com/office/word/2010/wordprocessingShape" mc:Ignorable="w14 w15 w16se wp14">
+<w:footnotes xmlns:wpc="http://schemas.microsoft.com/office/word/2010/wordprocessingCanvas" xmlns:mc="http://schemas.openxmlformats.org/markup-compatibility/2006" xmlns:o="urn:schemas-microsoft-com:office:office" xmlns:r="http://schemas.openxmlformats.org/officeDocument/2006/relationships" xmlns:m="http://schemas.openxmlformats.org/officeDocument/2006/math" xmlns:v="urn:schemas-microsoft-com:vml" xmlns:wp14="http://schemas.microsoft.com/office/word/2010/wordprocessingDrawing" xmlns:wp="http://schemas.openxmlformats.org/drawingml/2006/wordprocessingDrawing" xmlns:w10="urn:schemas-microsoft-com:office:word" xmlns:w="http://schemas.openxmlformats.org/wordprocessingml/2006/main" xmlns:w14="http://schemas.microsoft.com/office/word/2010/wordml" xmlns:wpg="http://schemas.microsoft.com/office/word/2010/wordprocessingGroup" xmlns:wpi="http://schemas.microsoft.com/office/word/2010/wordprocessingInk" xmlns:wne="http://schemas.microsoft.com/office/word/2006/wordml" xmlns:wps="http://schemas.microsoft.com/office/word/2010/wordprocessingShape" mc:Ignorable="w14 wp14">
   <w:footnote w:type="separator" w:id="-1">
     <w:p>
       <w:pPr>
@@ -12410,7 +12966,7 @@
 </file>
 
 <file path=word/header1.xml><?xml version="1.0" encoding="utf-8"?>
-<w:hdr xmlns:wpc="http://schemas.microsoft.com/office/word/2010/wordprocessingCanvas" xmlns:cx="http://schemas.microsoft.com/office/drawing/2014/chartex" xmlns:mc="http://schemas.openxmlformats.org/markup-compatibility/2006" xmlns:o="urn:schemas-microsoft-com:office:office" xmlns:r="http://schemas.openxmlformats.org/officeDocument/2006/relationships" xmlns:m="http://schemas.openxmlformats.org/officeDocument/2006/math" xmlns:v="urn:schemas-microsoft-com:vml" xmlns:wp14="http://schemas.microsoft.com/office/word/2010/wordprocessingDrawing" xmlns:wp="http://schemas.openxmlformats.org/drawingml/2006/wordprocessingDrawing" xmlns:w10="urn:schemas-microsoft-com:office:word" xmlns:w="http://schemas.openxmlformats.org/wordprocessingml/2006/main" xmlns:w14="http://schemas.microsoft.com/office/word/2010/wordml" xmlns:w15="http://schemas.microsoft.com/office/word/2012/wordml" xmlns:w16se="http://schemas.microsoft.com/office/word/2015/wordml/symex" xmlns:wpg="http://schemas.microsoft.com/office/word/2010/wordprocessingGroup" xmlns:wpi="http://schemas.microsoft.com/office/word/2010/wordprocessingInk" xmlns:wne="http://schemas.microsoft.com/office/word/2006/wordml" xmlns:wps="http://schemas.microsoft.com/office/word/2010/wordprocessingShape" mc:Ignorable="w14 w15 w16se wp14">
+<w:hdr xmlns:wpc="http://schemas.microsoft.com/office/word/2010/wordprocessingCanvas" xmlns:mc="http://schemas.openxmlformats.org/markup-compatibility/2006" xmlns:o="urn:schemas-microsoft-com:office:office" xmlns:r="http://schemas.openxmlformats.org/officeDocument/2006/relationships" xmlns:m="http://schemas.openxmlformats.org/officeDocument/2006/math" xmlns:v="urn:schemas-microsoft-com:vml" xmlns:wp14="http://schemas.microsoft.com/office/word/2010/wordprocessingDrawing" xmlns:wp="http://schemas.openxmlformats.org/drawingml/2006/wordprocessingDrawing" xmlns:w10="urn:schemas-microsoft-com:office:word" xmlns:w="http://schemas.openxmlformats.org/wordprocessingml/2006/main" xmlns:w14="http://schemas.microsoft.com/office/word/2010/wordml" xmlns:wpg="http://schemas.microsoft.com/office/word/2010/wordprocessingGroup" xmlns:wpi="http://schemas.microsoft.com/office/word/2010/wordprocessingInk" xmlns:wne="http://schemas.microsoft.com/office/word/2006/wordml" xmlns:wps="http://schemas.microsoft.com/office/word/2010/wordprocessingShape" mc:Ignorable="w14 wp14">
   <w:p>
     <w:pPr>
       <w:pStyle w:val="Header"/>
@@ -12487,8 +13043,8 @@
 </file>
 
 <file path=word/numbering.xml><?xml version="1.0" encoding="utf-8"?>
-<w:numbering xmlns:wpc="http://schemas.microsoft.com/office/word/2010/wordprocessingCanvas" xmlns:cx="http://schemas.microsoft.com/office/drawing/2014/chartex" xmlns:mc="http://schemas.openxmlformats.org/markup-compatibility/2006" xmlns:o="urn:schemas-microsoft-com:office:office" xmlns:r="http://schemas.openxmlformats.org/officeDocument/2006/relationships" xmlns:m="http://schemas.openxmlformats.org/officeDocument/2006/math" xmlns:v="urn:schemas-microsoft-com:vml" xmlns:wp14="http://schemas.microsoft.com/office/word/2010/wordprocessingDrawing" xmlns:wp="http://schemas.openxmlformats.org/drawingml/2006/wordprocessingDrawing" xmlns:w10="urn:schemas-microsoft-com:office:word" xmlns:w="http://schemas.openxmlformats.org/wordprocessingml/2006/main" xmlns:w14="http://schemas.microsoft.com/office/word/2010/wordml" xmlns:w15="http://schemas.microsoft.com/office/word/2012/wordml" xmlns:w16se="http://schemas.microsoft.com/office/word/2015/wordml/symex" xmlns:wpg="http://schemas.microsoft.com/office/word/2010/wordprocessingGroup" xmlns:wpi="http://schemas.microsoft.com/office/word/2010/wordprocessingInk" xmlns:wne="http://schemas.microsoft.com/office/word/2006/wordml" xmlns:wps="http://schemas.microsoft.com/office/word/2010/wordprocessingShape" mc:Ignorable="w14 w15 w16se wp14">
-  <w:abstractNum w:abstractNumId="0" w15:restartNumberingAfterBreak="0">
+<w:numbering xmlns:wpc="http://schemas.microsoft.com/office/word/2010/wordprocessingCanvas" xmlns:mc="http://schemas.openxmlformats.org/markup-compatibility/2006" xmlns:o="urn:schemas-microsoft-com:office:office" xmlns:r="http://schemas.openxmlformats.org/officeDocument/2006/relationships" xmlns:m="http://schemas.openxmlformats.org/officeDocument/2006/math" xmlns:v="urn:schemas-microsoft-com:vml" xmlns:wp14="http://schemas.microsoft.com/office/word/2010/wordprocessingDrawing" xmlns:wp="http://schemas.openxmlformats.org/drawingml/2006/wordprocessingDrawing" xmlns:w10="urn:schemas-microsoft-com:office:word" xmlns:w="http://schemas.openxmlformats.org/wordprocessingml/2006/main" xmlns:w14="http://schemas.microsoft.com/office/word/2010/wordml" xmlns:wpg="http://schemas.microsoft.com/office/word/2010/wordprocessingGroup" xmlns:wpi="http://schemas.microsoft.com/office/word/2010/wordprocessingInk" xmlns:wne="http://schemas.microsoft.com/office/word/2006/wordml" xmlns:wps="http://schemas.microsoft.com/office/word/2010/wordprocessingShape" mc:Ignorable="w14 wp14">
+  <w:abstractNum w:abstractNumId="0">
     <w:nsid w:val="00711982"/>
     <w:multiLevelType w:val="hybridMultilevel"/>
     <w:tmpl w:val="59C8E8AC"/>
@@ -12628,7 +13184,7 @@
       </w:rPr>
     </w:lvl>
   </w:abstractNum>
-  <w:abstractNum w:abstractNumId="1" w15:restartNumberingAfterBreak="0">
+  <w:abstractNum w:abstractNumId="1">
     <w:nsid w:val="00E33217"/>
     <w:multiLevelType w:val="hybridMultilevel"/>
     <w:tmpl w:val="1A28D994"/>
@@ -12768,7 +13324,7 @@
       </w:rPr>
     </w:lvl>
   </w:abstractNum>
-  <w:abstractNum w:abstractNumId="2" w15:restartNumberingAfterBreak="0">
+  <w:abstractNum w:abstractNumId="2">
     <w:nsid w:val="18065DD0"/>
     <w:multiLevelType w:val="hybridMultilevel"/>
     <w:tmpl w:val="4EAED9E4"/>
@@ -12908,7 +13464,7 @@
       </w:rPr>
     </w:lvl>
   </w:abstractNum>
-  <w:abstractNum w:abstractNumId="3" w15:restartNumberingAfterBreak="0">
+  <w:abstractNum w:abstractNumId="3">
     <w:nsid w:val="1EF25826"/>
     <w:multiLevelType w:val="hybridMultilevel"/>
     <w:tmpl w:val="FEC093EC"/>
@@ -13048,7 +13604,7 @@
       </w:rPr>
     </w:lvl>
   </w:abstractNum>
-  <w:abstractNum w:abstractNumId="4" w15:restartNumberingAfterBreak="0">
+  <w:abstractNum w:abstractNumId="4">
     <w:nsid w:val="275A6E05"/>
     <w:multiLevelType w:val="hybridMultilevel"/>
     <w:tmpl w:val="4BF8DB04"/>
@@ -13188,7 +13744,7 @@
       </w:rPr>
     </w:lvl>
   </w:abstractNum>
-  <w:abstractNum w:abstractNumId="5" w15:restartNumberingAfterBreak="0">
+  <w:abstractNum w:abstractNumId="5">
     <w:nsid w:val="2A3F62FA"/>
     <w:multiLevelType w:val="hybridMultilevel"/>
     <w:tmpl w:val="157C7B56"/>
@@ -13278,7 +13834,7 @@
       </w:pPr>
     </w:lvl>
   </w:abstractNum>
-  <w:abstractNum w:abstractNumId="6" w15:restartNumberingAfterBreak="0">
+  <w:abstractNum w:abstractNumId="6">
     <w:nsid w:val="42E05C99"/>
     <w:multiLevelType w:val="hybridMultilevel"/>
     <w:tmpl w:val="2472ABDC"/>
@@ -13391,7 +13947,7 @@
       </w:rPr>
     </w:lvl>
   </w:abstractNum>
-  <w:abstractNum w:abstractNumId="7" w15:restartNumberingAfterBreak="0">
+  <w:abstractNum w:abstractNumId="7">
     <w:nsid w:val="4569099F"/>
     <w:multiLevelType w:val="hybridMultilevel"/>
     <w:tmpl w:val="AD4A85EA"/>
@@ -13531,7 +14087,7 @@
       </w:rPr>
     </w:lvl>
   </w:abstractNum>
-  <w:abstractNum w:abstractNumId="8" w15:restartNumberingAfterBreak="0">
+  <w:abstractNum w:abstractNumId="8">
     <w:nsid w:val="4B87433C"/>
     <w:multiLevelType w:val="hybridMultilevel"/>
     <w:tmpl w:val="7A18888A"/>
@@ -13671,7 +14227,7 @@
       </w:rPr>
     </w:lvl>
   </w:abstractNum>
-  <w:abstractNum w:abstractNumId="9" w15:restartNumberingAfterBreak="0">
+  <w:abstractNum w:abstractNumId="9">
     <w:nsid w:val="52375447"/>
     <w:multiLevelType w:val="hybridMultilevel"/>
     <w:tmpl w:val="7130A98E"/>
@@ -13811,7 +14367,7 @@
       </w:rPr>
     </w:lvl>
   </w:abstractNum>
-  <w:abstractNum w:abstractNumId="10" w15:restartNumberingAfterBreak="0">
+  <w:abstractNum w:abstractNumId="10">
     <w:nsid w:val="54741EF5"/>
     <w:multiLevelType w:val="hybridMultilevel"/>
     <w:tmpl w:val="451A66BC"/>
@@ -13951,7 +14507,7 @@
       </w:rPr>
     </w:lvl>
   </w:abstractNum>
-  <w:abstractNum w:abstractNumId="11" w15:restartNumberingAfterBreak="0">
+  <w:abstractNum w:abstractNumId="11">
     <w:nsid w:val="6AF62FC1"/>
     <w:multiLevelType w:val="hybridMultilevel"/>
     <w:tmpl w:val="E572CE8A"/>
@@ -14092,7 +14648,7 @@
       </w:rPr>
     </w:lvl>
   </w:abstractNum>
-  <w:abstractNum w:abstractNumId="12" w15:restartNumberingAfterBreak="0">
+  <w:abstractNum w:abstractNumId="12">
     <w:nsid w:val="6B4C18FC"/>
     <w:multiLevelType w:val="hybridMultilevel"/>
     <w:tmpl w:val="B3B826F4"/>
@@ -14232,7 +14788,7 @@
       </w:rPr>
     </w:lvl>
   </w:abstractNum>
-  <w:abstractNum w:abstractNumId="13" w15:restartNumberingAfterBreak="0">
+  <w:abstractNum w:abstractNumId="13">
     <w:nsid w:val="71093BDE"/>
     <w:multiLevelType w:val="hybridMultilevel"/>
     <w:tmpl w:val="E3607152"/>
@@ -14372,7 +14928,7 @@
       </w:rPr>
     </w:lvl>
   </w:abstractNum>
-  <w:abstractNum w:abstractNumId="14" w15:restartNumberingAfterBreak="0">
+  <w:abstractNum w:abstractNumId="14">
     <w:nsid w:val="771710E2"/>
     <w:multiLevelType w:val="hybridMultilevel"/>
     <w:tmpl w:val="CE1EE7F6"/>
@@ -14561,7 +15117,7 @@
 </file>
 
 <file path=word/styles.xml><?xml version="1.0" encoding="utf-8"?>
-<w:styles xmlns:mc="http://schemas.openxmlformats.org/markup-compatibility/2006" xmlns:r="http://schemas.openxmlformats.org/officeDocument/2006/relationships" xmlns:w="http://schemas.openxmlformats.org/wordprocessingml/2006/main" xmlns:w14="http://schemas.microsoft.com/office/word/2010/wordml" xmlns:w15="http://schemas.microsoft.com/office/word/2012/wordml" xmlns:w16se="http://schemas.microsoft.com/office/word/2015/wordml/symex" mc:Ignorable="w14 w15 w16se">
+<w:styles xmlns:mc="http://schemas.openxmlformats.org/markup-compatibility/2006" xmlns:r="http://schemas.openxmlformats.org/officeDocument/2006/relationships" xmlns:w="http://schemas.openxmlformats.org/wordprocessingml/2006/main" xmlns:w14="http://schemas.microsoft.com/office/word/2010/wordml" mc:Ignorable="w14">
   <w:docDefaults>
     <w:rPrDefault>
       <w:rPr>
@@ -14577,378 +15133,429 @@
       </w:pPr>
     </w:pPrDefault>
   </w:docDefaults>
-  <w:latentStyles w:defLockedState="0" w:defUIPriority="99" w:defSemiHidden="0" w:defUnhideWhenUsed="0" w:defQFormat="0" w:count="371">
-    <w:lsdException w:name="Normal" w:uiPriority="0" w:qFormat="1"/>
-    <w:lsdException w:name="heading 1" w:uiPriority="9" w:qFormat="1"/>
-    <w:lsdException w:name="heading 2" w:semiHidden="1" w:uiPriority="9" w:unhideWhenUsed="1" w:qFormat="1"/>
-    <w:lsdException w:name="heading 3" w:semiHidden="1" w:uiPriority="9" w:unhideWhenUsed="1" w:qFormat="1"/>
-    <w:lsdException w:name="heading 4" w:semiHidden="1" w:uiPriority="9" w:unhideWhenUsed="1" w:qFormat="1"/>
-    <w:lsdException w:name="heading 5" w:semiHidden="1" w:uiPriority="9" w:unhideWhenUsed="1" w:qFormat="1"/>
-    <w:lsdException w:name="heading 6" w:semiHidden="1" w:uiPriority="9" w:unhideWhenUsed="1" w:qFormat="1"/>
-    <w:lsdException w:name="heading 7" w:semiHidden="1" w:uiPriority="9" w:unhideWhenUsed="1" w:qFormat="1"/>
-    <w:lsdException w:name="heading 8" w:semiHidden="1" w:uiPriority="9" w:unhideWhenUsed="1" w:qFormat="1"/>
-    <w:lsdException w:name="heading 9" w:semiHidden="1" w:uiPriority="9" w:unhideWhenUsed="1" w:qFormat="1"/>
-    <w:lsdException w:name="index 1" w:semiHidden="1" w:unhideWhenUsed="1"/>
-    <w:lsdException w:name="index 2" w:semiHidden="1" w:unhideWhenUsed="1"/>
-    <w:lsdException w:name="index 3" w:semiHidden="1" w:unhideWhenUsed="1"/>
-    <w:lsdException w:name="index 4" w:semiHidden="1" w:unhideWhenUsed="1"/>
-    <w:lsdException w:name="index 5" w:semiHidden="1" w:unhideWhenUsed="1"/>
-    <w:lsdException w:name="index 6" w:semiHidden="1" w:unhideWhenUsed="1"/>
-    <w:lsdException w:name="index 7" w:semiHidden="1" w:unhideWhenUsed="1"/>
-    <w:lsdException w:name="index 8" w:semiHidden="1" w:unhideWhenUsed="1"/>
-    <w:lsdException w:name="index 9" w:semiHidden="1" w:unhideWhenUsed="1"/>
-    <w:lsdException w:name="toc 1" w:semiHidden="1" w:uiPriority="39" w:unhideWhenUsed="1"/>
-    <w:lsdException w:name="toc 2" w:semiHidden="1" w:uiPriority="39" w:unhideWhenUsed="1"/>
-    <w:lsdException w:name="toc 3" w:semiHidden="1" w:uiPriority="39" w:unhideWhenUsed="1"/>
-    <w:lsdException w:name="toc 4" w:semiHidden="1" w:uiPriority="39" w:unhideWhenUsed="1"/>
-    <w:lsdException w:name="toc 5" w:semiHidden="1" w:uiPriority="39" w:unhideWhenUsed="1"/>
-    <w:lsdException w:name="toc 6" w:semiHidden="1" w:uiPriority="39" w:unhideWhenUsed="1"/>
-    <w:lsdException w:name="toc 7" w:semiHidden="1" w:uiPriority="39" w:unhideWhenUsed="1"/>
-    <w:lsdException w:name="toc 8" w:semiHidden="1" w:uiPriority="39" w:unhideWhenUsed="1"/>
-    <w:lsdException w:name="toc 9" w:semiHidden="1" w:uiPriority="39" w:unhideWhenUsed="1"/>
-    <w:lsdException w:name="Normal Indent" w:semiHidden="1" w:unhideWhenUsed="1"/>
-    <w:lsdException w:name="footnote text" w:semiHidden="1" w:unhideWhenUsed="1"/>
-    <w:lsdException w:name="annotation text" w:semiHidden="1" w:unhideWhenUsed="1"/>
-    <w:lsdException w:name="header" w:semiHidden="1" w:unhideWhenUsed="1"/>
-    <w:lsdException w:name="footer" w:semiHidden="1" w:unhideWhenUsed="1"/>
-    <w:lsdException w:name="index heading" w:semiHidden="1" w:unhideWhenUsed="1"/>
-    <w:lsdException w:name="caption" w:semiHidden="1" w:uiPriority="35" w:unhideWhenUsed="1" w:qFormat="1"/>
-    <w:lsdException w:name="table of figures" w:semiHidden="1" w:unhideWhenUsed="1"/>
-    <w:lsdException w:name="envelope address" w:semiHidden="1" w:unhideWhenUsed="1"/>
-    <w:lsdException w:name="envelope return" w:semiHidden="1" w:unhideWhenUsed="1"/>
-    <w:lsdException w:name="footnote reference" w:semiHidden="1" w:unhideWhenUsed="1"/>
-    <w:lsdException w:name="annotation reference" w:semiHidden="1" w:unhideWhenUsed="1"/>
-    <w:lsdException w:name="line number" w:semiHidden="1" w:unhideWhenUsed="1"/>
-    <w:lsdException w:name="page number" w:semiHidden="1" w:uiPriority="0" w:unhideWhenUsed="1"/>
-    <w:lsdException w:name="endnote reference" w:semiHidden="1" w:unhideWhenUsed="1"/>
-    <w:lsdException w:name="endnote text" w:semiHidden="1" w:unhideWhenUsed="1"/>
-    <w:lsdException w:name="table of authorities" w:semiHidden="1" w:unhideWhenUsed="1"/>
-    <w:lsdException w:name="macro" w:semiHidden="1" w:unhideWhenUsed="1"/>
-    <w:lsdException w:name="toa heading" w:semiHidden="1" w:unhideWhenUsed="1"/>
-    <w:lsdException w:name="List" w:semiHidden="1" w:unhideWhenUsed="1"/>
-    <w:lsdException w:name="List Bullet" w:semiHidden="1" w:unhideWhenUsed="1"/>
-    <w:lsdException w:name="List Number" w:semiHidden="1" w:unhideWhenUsed="1"/>
-    <w:lsdException w:name="List 2" w:semiHidden="1" w:unhideWhenUsed="1"/>
-    <w:lsdException w:name="List 3" w:semiHidden="1" w:unhideWhenUsed="1"/>
-    <w:lsdException w:name="List 4" w:semiHidden="1" w:unhideWhenUsed="1"/>
-    <w:lsdException w:name="List 5" w:semiHidden="1" w:unhideWhenUsed="1"/>
-    <w:lsdException w:name="List Bullet 2" w:semiHidden="1" w:unhideWhenUsed="1"/>
-    <w:lsdException w:name="List Bullet 3" w:semiHidden="1" w:unhideWhenUsed="1"/>
-    <w:lsdException w:name="List Bullet 4" w:semiHidden="1" w:unhideWhenUsed="1"/>
-    <w:lsdException w:name="List Bullet 5" w:semiHidden="1" w:unhideWhenUsed="1"/>
-    <w:lsdException w:name="List Number 2" w:semiHidden="1" w:unhideWhenUsed="1"/>
-    <w:lsdException w:name="List Number 3" w:semiHidden="1" w:unhideWhenUsed="1"/>
-    <w:lsdException w:name="List Number 4" w:semiHidden="1" w:unhideWhenUsed="1"/>
-    <w:lsdException w:name="List Number 5" w:semiHidden="1" w:unhideWhenUsed="1"/>
-    <w:lsdException w:name="Title" w:uiPriority="10" w:qFormat="1"/>
-    <w:lsdException w:name="Closing" w:semiHidden="1" w:unhideWhenUsed="1"/>
-    <w:lsdException w:name="Signature" w:semiHidden="1" w:unhideWhenUsed="1"/>
-    <w:lsdException w:name="Default Paragraph Font" w:semiHidden="1" w:uiPriority="1" w:unhideWhenUsed="1"/>
-    <w:lsdException w:name="Body Text" w:semiHidden="1" w:unhideWhenUsed="1"/>
-    <w:lsdException w:name="Body Text Indent" w:semiHidden="1" w:unhideWhenUsed="1"/>
-    <w:lsdException w:name="List Continue" w:semiHidden="1" w:unhideWhenUsed="1"/>
-    <w:lsdException w:name="List Continue 2" w:semiHidden="1" w:unhideWhenUsed="1"/>
-    <w:lsdException w:name="List Continue 3" w:semiHidden="1" w:unhideWhenUsed="1"/>
-    <w:lsdException w:name="List Continue 4" w:semiHidden="1" w:unhideWhenUsed="1"/>
-    <w:lsdException w:name="List Continue 5" w:semiHidden="1" w:unhideWhenUsed="1"/>
-    <w:lsdException w:name="Message Header" w:semiHidden="1" w:unhideWhenUsed="1"/>
-    <w:lsdException w:name="Subtitle" w:uiPriority="11" w:qFormat="1"/>
-    <w:lsdException w:name="Salutation" w:semiHidden="1" w:unhideWhenUsed="1"/>
-    <w:lsdException w:name="Date" w:semiHidden="1" w:unhideWhenUsed="1"/>
-    <w:lsdException w:name="Body Text First Indent" w:semiHidden="1" w:unhideWhenUsed="1"/>
-    <w:lsdException w:name="Body Text First Indent 2" w:semiHidden="1" w:unhideWhenUsed="1"/>
-    <w:lsdException w:name="Note Heading" w:semiHidden="1" w:unhideWhenUsed="1"/>
-    <w:lsdException w:name="Body Text 2" w:semiHidden="1" w:unhideWhenUsed="1"/>
-    <w:lsdException w:name="Body Text 3" w:semiHidden="1" w:unhideWhenUsed="1"/>
-    <w:lsdException w:name="Body Text Indent 2" w:semiHidden="1" w:unhideWhenUsed="1"/>
-    <w:lsdException w:name="Body Text Indent 3" w:semiHidden="1" w:unhideWhenUsed="1"/>
-    <w:lsdException w:name="Block Text" w:semiHidden="1" w:unhideWhenUsed="1"/>
-    <w:lsdException w:name="Hyperlink" w:semiHidden="1" w:unhideWhenUsed="1"/>
-    <w:lsdException w:name="FollowedHyperlink" w:semiHidden="1" w:unhideWhenUsed="1"/>
-    <w:lsdException w:name="Strong" w:uiPriority="22" w:qFormat="1"/>
-    <w:lsdException w:name="Emphasis" w:uiPriority="20" w:qFormat="1"/>
-    <w:lsdException w:name="Document Map" w:semiHidden="1" w:unhideWhenUsed="1"/>
-    <w:lsdException w:name="Plain Text" w:semiHidden="1" w:unhideWhenUsed="1"/>
-    <w:lsdException w:name="E-mail Signature" w:semiHidden="1" w:unhideWhenUsed="1"/>
-    <w:lsdException w:name="HTML Top of Form" w:semiHidden="1" w:unhideWhenUsed="1"/>
-    <w:lsdException w:name="HTML Bottom of Form" w:semiHidden="1" w:unhideWhenUsed="1"/>
-    <w:lsdException w:name="Normal (Web)" w:semiHidden="1" w:unhideWhenUsed="1"/>
-    <w:lsdException w:name="HTML Acronym" w:semiHidden="1" w:unhideWhenUsed="1"/>
-    <w:lsdException w:name="HTML Address" w:semiHidden="1" w:unhideWhenUsed="1"/>
-    <w:lsdException w:name="HTML Cite" w:semiHidden="1" w:unhideWhenUsed="1"/>
-    <w:lsdException w:name="HTML Code" w:semiHidden="1" w:unhideWhenUsed="1"/>
-    <w:lsdException w:name="HTML Definition" w:semiHidden="1" w:unhideWhenUsed="1"/>
-    <w:lsdException w:name="HTML Keyboard" w:semiHidden="1" w:unhideWhenUsed="1"/>
-    <w:lsdException w:name="HTML Preformatted" w:semiHidden="1" w:unhideWhenUsed="1"/>
-    <w:lsdException w:name="HTML Sample" w:semiHidden="1" w:unhideWhenUsed="1"/>
-    <w:lsdException w:name="HTML Typewriter" w:semiHidden="1" w:unhideWhenUsed="1"/>
-    <w:lsdException w:name="HTML Variable" w:semiHidden="1" w:unhideWhenUsed="1"/>
-    <w:lsdException w:name="Normal Table" w:semiHidden="1" w:unhideWhenUsed="1"/>
-    <w:lsdException w:name="annotation subject" w:semiHidden="1" w:unhideWhenUsed="1"/>
-    <w:lsdException w:name="No List" w:semiHidden="1" w:unhideWhenUsed="1"/>
-    <w:lsdException w:name="Outline List 1" w:semiHidden="1" w:unhideWhenUsed="1"/>
-    <w:lsdException w:name="Outline List 2" w:semiHidden="1" w:unhideWhenUsed="1"/>
-    <w:lsdException w:name="Outline List 3" w:semiHidden="1" w:unhideWhenUsed="1"/>
-    <w:lsdException w:name="Table Simple 1" w:semiHidden="1" w:unhideWhenUsed="1"/>
-    <w:lsdException w:name="Table Simple 2" w:semiHidden="1" w:unhideWhenUsed="1"/>
-    <w:lsdException w:name="Table Simple 3" w:semiHidden="1" w:unhideWhenUsed="1"/>
-    <w:lsdException w:name="Table Classic 1" w:semiHidden="1" w:unhideWhenUsed="1"/>
-    <w:lsdException w:name="Table Classic 2" w:semiHidden="1" w:unhideWhenUsed="1"/>
-    <w:lsdException w:name="Table Classic 3" w:semiHidden="1" w:unhideWhenUsed="1"/>
-    <w:lsdException w:name="Table Classic 4" w:semiHidden="1" w:unhideWhenUsed="1"/>
-    <w:lsdException w:name="Table Colorful 1" w:semiHidden="1" w:unhideWhenUsed="1"/>
-    <w:lsdException w:name="Table Colorful 2" w:semiHidden="1" w:unhideWhenUsed="1"/>
-    <w:lsdException w:name="Table Colorful 3" w:semiHidden="1" w:unhideWhenUsed="1"/>
-    <w:lsdException w:name="Table Columns 1" w:semiHidden="1" w:unhideWhenUsed="1"/>
-    <w:lsdException w:name="Table Columns 2" w:semiHidden="1" w:unhideWhenUsed="1"/>
-    <w:lsdException w:name="Table Columns 3" w:semiHidden="1" w:unhideWhenUsed="1"/>
-    <w:lsdException w:name="Table Columns 4" w:semiHidden="1" w:unhideWhenUsed="1"/>
-    <w:lsdException w:name="Table Columns 5" w:semiHidden="1" w:unhideWhenUsed="1"/>
-    <w:lsdException w:name="Table Grid 1" w:semiHidden="1" w:unhideWhenUsed="1"/>
-    <w:lsdException w:name="Table Grid 2" w:semiHidden="1" w:unhideWhenUsed="1"/>
-    <w:lsdException w:name="Table Grid 3" w:semiHidden="1" w:unhideWhenUsed="1"/>
-    <w:lsdException w:name="Table Grid 4" w:semiHidden="1" w:unhideWhenUsed="1"/>
-    <w:lsdException w:name="Table Grid 5" w:semiHidden="1" w:unhideWhenUsed="1"/>
-    <w:lsdException w:name="Table Grid 6" w:semiHidden="1" w:unhideWhenUsed="1"/>
-    <w:lsdException w:name="Table Grid 7" w:semiHidden="1" w:unhideWhenUsed="1"/>
-    <w:lsdException w:name="Table Grid 8" w:semiHidden="1" w:unhideWhenUsed="1"/>
-    <w:lsdException w:name="Table List 1" w:semiHidden="1" w:unhideWhenUsed="1"/>
-    <w:lsdException w:name="Table List 2" w:semiHidden="1" w:unhideWhenUsed="1"/>
-    <w:lsdException w:name="Table List 3" w:semiHidden="1" w:unhideWhenUsed="1"/>
-    <w:lsdException w:name="Table List 4" w:semiHidden="1" w:unhideWhenUsed="1"/>
-    <w:lsdException w:name="Table List 5" w:semiHidden="1" w:unhideWhenUsed="1"/>
-    <w:lsdException w:name="Table List 6" w:semiHidden="1" w:unhideWhenUsed="1"/>
-    <w:lsdException w:name="Table List 7" w:semiHidden="1" w:unhideWhenUsed="1"/>
-    <w:lsdException w:name="Table List 8" w:semiHidden="1" w:unhideWhenUsed="1"/>
-    <w:lsdException w:name="Table 3D effects 1" w:semiHidden="1" w:unhideWhenUsed="1"/>
-    <w:lsdException w:name="Table 3D effects 2" w:semiHidden="1" w:unhideWhenUsed="1"/>
-    <w:lsdException w:name="Table 3D effects 3" w:semiHidden="1" w:unhideWhenUsed="1"/>
-    <w:lsdException w:name="Table Contemporary" w:semiHidden="1" w:unhideWhenUsed="1"/>
-    <w:lsdException w:name="Table Elegant" w:semiHidden="1" w:unhideWhenUsed="1"/>
-    <w:lsdException w:name="Table Professional" w:semiHidden="1" w:unhideWhenUsed="1"/>
-    <w:lsdException w:name="Table Subtle 1" w:semiHidden="1" w:unhideWhenUsed="1"/>
-    <w:lsdException w:name="Table Subtle 2" w:semiHidden="1" w:unhideWhenUsed="1"/>
-    <w:lsdException w:name="Table Web 1" w:semiHidden="1" w:unhideWhenUsed="1"/>
-    <w:lsdException w:name="Table Web 2" w:semiHidden="1" w:unhideWhenUsed="1"/>
-    <w:lsdException w:name="Table Web 3" w:semiHidden="1" w:unhideWhenUsed="1"/>
-    <w:lsdException w:name="Balloon Text" w:semiHidden="1" w:unhideWhenUsed="1"/>
-    <w:lsdException w:name="Table Grid" w:uiPriority="59"/>
-    <w:lsdException w:name="Table Theme" w:semiHidden="1" w:unhideWhenUsed="1"/>
-    <w:lsdException w:name="Placeholder Text" w:semiHidden="1"/>
-    <w:lsdException w:name="No Spacing" w:uiPriority="1" w:qFormat="1"/>
-    <w:lsdException w:name="Light Shading" w:uiPriority="60"/>
-    <w:lsdException w:name="Light List" w:uiPriority="61"/>
-    <w:lsdException w:name="Light Grid" w:uiPriority="62"/>
-    <w:lsdException w:name="Medium Shading 1" w:uiPriority="63"/>
-    <w:lsdException w:name="Medium Shading 2" w:uiPriority="64"/>
-    <w:lsdException w:name="Medium List 1" w:uiPriority="65"/>
-    <w:lsdException w:name="Medium List 2" w:uiPriority="66"/>
-    <w:lsdException w:name="Medium Grid 1" w:uiPriority="67"/>
-    <w:lsdException w:name="Medium Grid 2" w:uiPriority="68"/>
-    <w:lsdException w:name="Medium Grid 3" w:uiPriority="69"/>
-    <w:lsdException w:name="Dark List" w:uiPriority="70"/>
-    <w:lsdException w:name="Colorful Shading" w:uiPriority="71"/>
-    <w:lsdException w:name="Colorful List" w:uiPriority="72"/>
-    <w:lsdException w:name="Colorful Grid" w:uiPriority="73"/>
-    <w:lsdException w:name="Light Shading Accent 1" w:uiPriority="60"/>
-    <w:lsdException w:name="Light List Accent 1" w:uiPriority="61"/>
-    <w:lsdException w:name="Light Grid Accent 1" w:uiPriority="62"/>
-    <w:lsdException w:name="Medium Shading 1 Accent 1" w:uiPriority="63"/>
-    <w:lsdException w:name="Medium Shading 2 Accent 1" w:uiPriority="64"/>
-    <w:lsdException w:name="Medium List 1 Accent 1" w:uiPriority="65"/>
-    <w:lsdException w:name="Revision" w:semiHidden="1"/>
-    <w:lsdException w:name="List Paragraph" w:uiPriority="34" w:qFormat="1"/>
-    <w:lsdException w:name="Quote" w:uiPriority="29" w:qFormat="1"/>
-    <w:lsdException w:name="Intense Quote" w:uiPriority="30" w:qFormat="1"/>
-    <w:lsdException w:name="Medium List 2 Accent 1" w:uiPriority="66"/>
-    <w:lsdException w:name="Medium Grid 1 Accent 1" w:uiPriority="67"/>
-    <w:lsdException w:name="Medium Grid 2 Accent 1" w:uiPriority="68"/>
-    <w:lsdException w:name="Medium Grid 3 Accent 1" w:uiPriority="69"/>
-    <w:lsdException w:name="Dark List Accent 1" w:uiPriority="70"/>
-    <w:lsdException w:name="Colorful Shading Accent 1" w:uiPriority="71"/>
-    <w:lsdException w:name="Colorful List Accent 1" w:uiPriority="72"/>
-    <w:lsdException w:name="Colorful Grid Accent 1" w:uiPriority="73"/>
-    <w:lsdException w:name="Light Shading Accent 2" w:uiPriority="60"/>
-    <w:lsdException w:name="Light List Accent 2" w:uiPriority="61"/>
-    <w:lsdException w:name="Light Grid Accent 2" w:uiPriority="62"/>
-    <w:lsdException w:name="Medium Shading 1 Accent 2" w:uiPriority="63"/>
-    <w:lsdException w:name="Medium Shading 2 Accent 2" w:uiPriority="64"/>
-    <w:lsdException w:name="Medium List 1 Accent 2" w:uiPriority="65"/>
-    <w:lsdException w:name="Medium List 2 Accent 2" w:uiPriority="66"/>
-    <w:lsdException w:name="Medium Grid 1 Accent 2" w:uiPriority="67"/>
-    <w:lsdException w:name="Medium Grid 2 Accent 2" w:uiPriority="68"/>
-    <w:lsdException w:name="Medium Grid 3 Accent 2" w:uiPriority="69"/>
-    <w:lsdException w:name="Dark List Accent 2" w:uiPriority="70"/>
-    <w:lsdException w:name="Colorful Shading Accent 2" w:uiPriority="71"/>
-    <w:lsdException w:name="Colorful List Accent 2" w:uiPriority="72"/>
-    <w:lsdException w:name="Colorful Grid Accent 2" w:uiPriority="73"/>
-    <w:lsdException w:name="Light Shading Accent 3" w:uiPriority="60"/>
-    <w:lsdException w:name="Light List Accent 3" w:uiPriority="61"/>
-    <w:lsdException w:name="Light Grid Accent 3" w:uiPriority="62"/>
-    <w:lsdException w:name="Medium Shading 1 Accent 3" w:uiPriority="63"/>
-    <w:lsdException w:name="Medium Shading 2 Accent 3" w:uiPriority="64"/>
-    <w:lsdException w:name="Medium List 1 Accent 3" w:uiPriority="65"/>
-    <w:lsdException w:name="Medium List 2 Accent 3" w:uiPriority="66"/>
-    <w:lsdException w:name="Medium Grid 1 Accent 3" w:uiPriority="67"/>
-    <w:lsdException w:name="Medium Grid 2 Accent 3" w:uiPriority="68"/>
-    <w:lsdException w:name="Medium Grid 3 Accent 3" w:uiPriority="69"/>
-    <w:lsdException w:name="Dark List Accent 3" w:uiPriority="70"/>
-    <w:lsdException w:name="Colorful Shading Accent 3" w:uiPriority="71"/>
-    <w:lsdException w:name="Colorful List Accent 3" w:uiPriority="72"/>
-    <w:lsdException w:name="Colorful Grid Accent 3" w:uiPriority="73"/>
-    <w:lsdException w:name="Light Shading Accent 4" w:uiPriority="60"/>
-    <w:lsdException w:name="Light List Accent 4" w:uiPriority="61"/>
-    <w:lsdException w:name="Light Grid Accent 4" w:uiPriority="62"/>
-    <w:lsdException w:name="Medium Shading 1 Accent 4" w:uiPriority="63"/>
-    <w:lsdException w:name="Medium Shading 2 Accent 4" w:uiPriority="64"/>
-    <w:lsdException w:name="Medium List 1 Accent 4" w:uiPriority="65"/>
-    <w:lsdException w:name="Medium List 2 Accent 4" w:uiPriority="66"/>
-    <w:lsdException w:name="Medium Grid 1 Accent 4" w:uiPriority="67"/>
-    <w:lsdException w:name="Medium Grid 2 Accent 4" w:uiPriority="68"/>
-    <w:lsdException w:name="Medium Grid 3 Accent 4" w:uiPriority="69"/>
-    <w:lsdException w:name="Dark List Accent 4" w:uiPriority="70"/>
-    <w:lsdException w:name="Colorful Shading Accent 4" w:uiPriority="71"/>
-    <w:lsdException w:name="Colorful List Accent 4" w:uiPriority="72"/>
-    <w:lsdException w:name="Colorful Grid Accent 4" w:uiPriority="73"/>
-    <w:lsdException w:name="Light Shading Accent 5" w:uiPriority="60"/>
-    <w:lsdException w:name="Light List Accent 5" w:uiPriority="61"/>
-    <w:lsdException w:name="Light Grid Accent 5" w:uiPriority="62"/>
-    <w:lsdException w:name="Medium Shading 1 Accent 5" w:uiPriority="63"/>
-    <w:lsdException w:name="Medium Shading 2 Accent 5" w:uiPriority="64"/>
-    <w:lsdException w:name="Medium List 1 Accent 5" w:uiPriority="65"/>
-    <w:lsdException w:name="Medium List 2 Accent 5" w:uiPriority="66"/>
-    <w:lsdException w:name="Medium Grid 1 Accent 5" w:uiPriority="67"/>
-    <w:lsdException w:name="Medium Grid 2 Accent 5" w:uiPriority="68"/>
-    <w:lsdException w:name="Medium Grid 3 Accent 5" w:uiPriority="69"/>
-    <w:lsdException w:name="Dark List Accent 5" w:uiPriority="70"/>
-    <w:lsdException w:name="Colorful Shading Accent 5" w:uiPriority="71"/>
-    <w:lsdException w:name="Colorful List Accent 5" w:uiPriority="72"/>
-    <w:lsdException w:name="Colorful Grid Accent 5" w:uiPriority="73"/>
-    <w:lsdException w:name="Light Shading Accent 6" w:uiPriority="60"/>
-    <w:lsdException w:name="Light List Accent 6" w:uiPriority="61"/>
-    <w:lsdException w:name="Light Grid Accent 6" w:uiPriority="62"/>
-    <w:lsdException w:name="Medium Shading 1 Accent 6" w:uiPriority="63"/>
-    <w:lsdException w:name="Medium Shading 2 Accent 6" w:uiPriority="64"/>
-    <w:lsdException w:name="Medium List 1 Accent 6" w:uiPriority="65"/>
-    <w:lsdException w:name="Medium List 2 Accent 6" w:uiPriority="66"/>
-    <w:lsdException w:name="Medium Grid 1 Accent 6" w:uiPriority="67"/>
-    <w:lsdException w:name="Medium Grid 2 Accent 6" w:uiPriority="68"/>
-    <w:lsdException w:name="Medium Grid 3 Accent 6" w:uiPriority="69"/>
-    <w:lsdException w:name="Dark List Accent 6" w:uiPriority="70"/>
-    <w:lsdException w:name="Colorful Shading Accent 6" w:uiPriority="71"/>
-    <w:lsdException w:name="Colorful List Accent 6" w:uiPriority="72"/>
-    <w:lsdException w:name="Colorful Grid Accent 6" w:uiPriority="73"/>
-    <w:lsdException w:name="Subtle Emphasis" w:uiPriority="19" w:qFormat="1"/>
-    <w:lsdException w:name="Intense Emphasis" w:uiPriority="21" w:qFormat="1"/>
-    <w:lsdException w:name="Subtle Reference" w:uiPriority="31" w:qFormat="1"/>
-    <w:lsdException w:name="Intense Reference" w:uiPriority="32" w:qFormat="1"/>
-    <w:lsdException w:name="Book Title" w:uiPriority="33" w:qFormat="1"/>
-    <w:lsdException w:name="Bibliography" w:semiHidden="1" w:uiPriority="37" w:unhideWhenUsed="1"/>
-    <w:lsdException w:name="TOC Heading" w:semiHidden="1" w:uiPriority="39" w:unhideWhenUsed="1" w:qFormat="1"/>
-    <w:lsdException w:name="Plain Table 1" w:uiPriority="41"/>
-    <w:lsdException w:name="Plain Table 2" w:uiPriority="42"/>
-    <w:lsdException w:name="Plain Table 3" w:uiPriority="43"/>
-    <w:lsdException w:name="Plain Table 4" w:uiPriority="44"/>
-    <w:lsdException w:name="Plain Table 5" w:uiPriority="45"/>
-    <w:lsdException w:name="Grid Table Light" w:uiPriority="40"/>
-    <w:lsdException w:name="Grid Table 1 Light" w:uiPriority="46"/>
-    <w:lsdException w:name="Grid Table 2" w:uiPriority="47"/>
-    <w:lsdException w:name="Grid Table 3" w:uiPriority="48"/>
-    <w:lsdException w:name="Grid Table 4" w:uiPriority="49"/>
-    <w:lsdException w:name="Grid Table 5 Dark" w:uiPriority="50"/>
-    <w:lsdException w:name="Grid Table 6 Colorful" w:uiPriority="51"/>
-    <w:lsdException w:name="Grid Table 7 Colorful" w:uiPriority="52"/>
-    <w:lsdException w:name="Grid Table 1 Light Accent 1" w:uiPriority="46"/>
-    <w:lsdException w:name="Grid Table 2 Accent 1" w:uiPriority="47"/>
-    <w:lsdException w:name="Grid Table 3 Accent 1" w:uiPriority="48"/>
-    <w:lsdException w:name="Grid Table 4 Accent 1" w:uiPriority="49"/>
-    <w:lsdException w:name="Grid Table 5 Dark Accent 1" w:uiPriority="50"/>
-    <w:lsdException w:name="Grid Table 6 Colorful Accent 1" w:uiPriority="51"/>
-    <w:lsdException w:name="Grid Table 7 Colorful Accent 1" w:uiPriority="52"/>
-    <w:lsdException w:name="Grid Table 1 Light Accent 2" w:uiPriority="46"/>
-    <w:lsdException w:name="Grid Table 2 Accent 2" w:uiPriority="47"/>
-    <w:lsdException w:name="Grid Table 3 Accent 2" w:uiPriority="48"/>
-    <w:lsdException w:name="Grid Table 4 Accent 2" w:uiPriority="49"/>
-    <w:lsdException w:name="Grid Table 5 Dark Accent 2" w:uiPriority="50"/>
-    <w:lsdException w:name="Grid Table 6 Colorful Accent 2" w:uiPriority="51"/>
-    <w:lsdException w:name="Grid Table 7 Colorful Accent 2" w:uiPriority="52"/>
-    <w:lsdException w:name="Grid Table 1 Light Accent 3" w:uiPriority="46"/>
-    <w:lsdException w:name="Grid Table 2 Accent 3" w:uiPriority="47"/>
-    <w:lsdException w:name="Grid Table 3 Accent 3" w:uiPriority="48"/>
-    <w:lsdException w:name="Grid Table 4 Accent 3" w:uiPriority="49"/>
-    <w:lsdException w:name="Grid Table 5 Dark Accent 3" w:uiPriority="50"/>
-    <w:lsdException w:name="Grid Table 6 Colorful Accent 3" w:uiPriority="51"/>
-    <w:lsdException w:name="Grid Table 7 Colorful Accent 3" w:uiPriority="52"/>
-    <w:lsdException w:name="Grid Table 1 Light Accent 4" w:uiPriority="46"/>
-    <w:lsdException w:name="Grid Table 2 Accent 4" w:uiPriority="47"/>
-    <w:lsdException w:name="Grid Table 3 Accent 4" w:uiPriority="48"/>
-    <w:lsdException w:name="Grid Table 4 Accent 4" w:uiPriority="49"/>
-    <w:lsdException w:name="Grid Table 5 Dark Accent 4" w:uiPriority="50"/>
-    <w:lsdException w:name="Grid Table 6 Colorful Accent 4" w:uiPriority="51"/>
-    <w:lsdException w:name="Grid Table 7 Colorful Accent 4" w:uiPriority="52"/>
-    <w:lsdException w:name="Grid Table 1 Light Accent 5" w:uiPriority="46"/>
-    <w:lsdException w:name="Grid Table 2 Accent 5" w:uiPriority="47"/>
-    <w:lsdException w:name="Grid Table 3 Accent 5" w:uiPriority="48"/>
-    <w:lsdException w:name="Grid Table 4 Accent 5" w:uiPriority="49"/>
-    <w:lsdException w:name="Grid Table 5 Dark Accent 5" w:uiPriority="50"/>
-    <w:lsdException w:name="Grid Table 6 Colorful Accent 5" w:uiPriority="51"/>
-    <w:lsdException w:name="Grid Table 7 Colorful Accent 5" w:uiPriority="52"/>
-    <w:lsdException w:name="Grid Table 1 Light Accent 6" w:uiPriority="46"/>
-    <w:lsdException w:name="Grid Table 2 Accent 6" w:uiPriority="47"/>
-    <w:lsdException w:name="Grid Table 3 Accent 6" w:uiPriority="48"/>
-    <w:lsdException w:name="Grid Table 4 Accent 6" w:uiPriority="49"/>
-    <w:lsdException w:name="Grid Table 5 Dark Accent 6" w:uiPriority="50"/>
-    <w:lsdException w:name="Grid Table 6 Colorful Accent 6" w:uiPriority="51"/>
-    <w:lsdException w:name="Grid Table 7 Colorful Accent 6" w:uiPriority="52"/>
-    <w:lsdException w:name="List Table 1 Light" w:uiPriority="46"/>
-    <w:lsdException w:name="List Table 2" w:uiPriority="47"/>
-    <w:lsdException w:name="List Table 3" w:uiPriority="48"/>
-    <w:lsdException w:name="List Table 4" w:uiPriority="49"/>
-    <w:lsdException w:name="List Table 5 Dark" w:uiPriority="50"/>
-    <w:lsdException w:name="List Table 6 Colorful" w:uiPriority="51"/>
-    <w:lsdException w:name="List Table 7 Colorful" w:uiPriority="52"/>
-    <w:lsdException w:name="List Table 1 Light Accent 1" w:uiPriority="46"/>
-    <w:lsdException w:name="List Table 2 Accent 1" w:uiPriority="47"/>
-    <w:lsdException w:name="List Table 3 Accent 1" w:uiPriority="48"/>
-    <w:lsdException w:name="List Table 4 Accent 1" w:uiPriority="49"/>
-    <w:lsdException w:name="List Table 5 Dark Accent 1" w:uiPriority="50"/>
-    <w:lsdException w:name="List Table 6 Colorful Accent 1" w:uiPriority="51"/>
-    <w:lsdException w:name="List Table 7 Colorful Accent 1" w:uiPriority="52"/>
-    <w:lsdException w:name="List Table 1 Light Accent 2" w:uiPriority="46"/>
-    <w:lsdException w:name="List Table 2 Accent 2" w:uiPriority="47"/>
-    <w:lsdException w:name="List Table 3 Accent 2" w:uiPriority="48"/>
-    <w:lsdException w:name="List Table 4 Accent 2" w:uiPriority="49"/>
-    <w:lsdException w:name="List Table 5 Dark Accent 2" w:uiPriority="50"/>
-    <w:lsdException w:name="List Table 6 Colorful Accent 2" w:uiPriority="51"/>
-    <w:lsdException w:name="List Table 7 Colorful Accent 2" w:uiPriority="52"/>
-    <w:lsdException w:name="List Table 1 Light Accent 3" w:uiPriority="46"/>
-    <w:lsdException w:name="List Table 2 Accent 3" w:uiPriority="47"/>
-    <w:lsdException w:name="List Table 3 Accent 3" w:uiPriority="48"/>
-    <w:lsdException w:name="List Table 4 Accent 3" w:uiPriority="49"/>
-    <w:lsdException w:name="List Table 5 Dark Accent 3" w:uiPriority="50"/>
-    <w:lsdException w:name="List Table 6 Colorful Accent 3" w:uiPriority="51"/>
-    <w:lsdException w:name="List Table 7 Colorful Accent 3" w:uiPriority="52"/>
-    <w:lsdException w:name="List Table 1 Light Accent 4" w:uiPriority="46"/>
-    <w:lsdException w:name="List Table 2 Accent 4" w:uiPriority="47"/>
-    <w:lsdException w:name="List Table 3 Accent 4" w:uiPriority="48"/>
-    <w:lsdException w:name="List Table 4 Accent 4" w:uiPriority="49"/>
-    <w:lsdException w:name="List Table 5 Dark Accent 4" w:uiPriority="50"/>
-    <w:lsdException w:name="List Table 6 Colorful Accent 4" w:uiPriority="51"/>
-    <w:lsdException w:name="List Table 7 Colorful Accent 4" w:uiPriority="52"/>
-    <w:lsdException w:name="List Table 1 Light Accent 5" w:uiPriority="46"/>
-    <w:lsdException w:name="List Table 2 Accent 5" w:uiPriority="47"/>
-    <w:lsdException w:name="List Table 3 Accent 5" w:uiPriority="48"/>
-    <w:lsdException w:name="List Table 4 Accent 5" w:uiPriority="49"/>
-    <w:lsdException w:name="List Table 5 Dark Accent 5" w:uiPriority="50"/>
-    <w:lsdException w:name="List Table 6 Colorful Accent 5" w:uiPriority="51"/>
-    <w:lsdException w:name="List Table 7 Colorful Accent 5" w:uiPriority="52"/>
-    <w:lsdException w:name="List Table 1 Light Accent 6" w:uiPriority="46"/>
-    <w:lsdException w:name="List Table 2 Accent 6" w:uiPriority="47"/>
-    <w:lsdException w:name="List Table 3 Accent 6" w:uiPriority="48"/>
-    <w:lsdException w:name="List Table 4 Accent 6" w:uiPriority="49"/>
-    <w:lsdException w:name="List Table 5 Dark Accent 6" w:uiPriority="50"/>
-    <w:lsdException w:name="List Table 6 Colorful Accent 6" w:uiPriority="51"/>
-    <w:lsdException w:name="List Table 7 Colorful Accent 6" w:uiPriority="52"/>
+  <w:latentStyles w:defLockedState="0" w:defUIPriority="99" w:defSemiHidden="1" w:defUnhideWhenUsed="1" w:defQFormat="0" w:count="267">
+    <w:lsdException w:name="Normal" w:semiHidden="0" w:uiPriority="0" w:unhideWhenUsed="0" w:qFormat="1"/>
+    <w:lsdException w:name="heading 1" w:semiHidden="0" w:uiPriority="9" w:unhideWhenUsed="0" w:qFormat="1"/>
+    <w:lsdException w:name="heading 2" w:uiPriority="9" w:qFormat="1"/>
+    <w:lsdException w:name="heading 3" w:uiPriority="9" w:qFormat="1"/>
+    <w:lsdException w:name="heading 4" w:uiPriority="9" w:qFormat="1"/>
+    <w:lsdException w:name="heading 5" w:uiPriority="9" w:qFormat="1"/>
+    <w:lsdException w:name="heading 6" w:uiPriority="9" w:qFormat="1"/>
+    <w:lsdException w:name="heading 7" w:uiPriority="9" w:qFormat="1"/>
+    <w:lsdException w:name="heading 8" w:uiPriority="9" w:qFormat="1"/>
+    <w:lsdException w:name="heading 9" w:uiPriority="9" w:qFormat="1"/>
+    <w:lsdException w:name="toc 1" w:uiPriority="39"/>
+    <w:lsdException w:name="toc 2" w:uiPriority="39"/>
+    <w:lsdException w:name="toc 3" w:uiPriority="39"/>
+    <w:lsdException w:name="toc 4" w:uiPriority="39"/>
+    <w:lsdException w:name="toc 5" w:uiPriority="39"/>
+    <w:lsdException w:name="toc 6" w:uiPriority="39"/>
+    <w:lsdException w:name="toc 7" w:uiPriority="39"/>
+    <w:lsdException w:name="toc 8" w:uiPriority="39"/>
+    <w:lsdException w:name="toc 9" w:uiPriority="39"/>
+    <w:lsdException w:name="caption" w:uiPriority="35" w:qFormat="1"/>
+    <w:lsdException w:name="page number" w:uiPriority="0"/>
+    <w:lsdException w:name="Title" w:semiHidden="0" w:uiPriority="10" w:unhideWhenUsed="0" w:qFormat="1"/>
+    <w:lsdException w:name="Default Paragraph Font" w:uiPriority="1"/>
+    <w:lsdException w:name="Subtitle" w:semiHidden="0" w:uiPriority="11" w:unhideWhenUsed="0" w:qFormat="1"/>
+    <w:lsdException w:name="Strong" w:semiHidden="0" w:uiPriority="22" w:unhideWhenUsed="0" w:qFormat="1"/>
+    <w:lsdException w:name="Emphasis" w:semiHidden="0" w:uiPriority="20" w:unhideWhenUsed="0" w:qFormat="1"/>
+    <w:lsdException w:name="Table Grid" w:semiHidden="0" w:uiPriority="59" w:unhideWhenUsed="0"/>
+    <w:lsdException w:name="Placeholder Text" w:unhideWhenUsed="0"/>
+    <w:lsdException w:name="No Spacing" w:semiHidden="0" w:uiPriority="1" w:unhideWhenUsed="0" w:qFormat="1"/>
+    <w:lsdException w:name="Light Shading" w:semiHidden="0" w:uiPriority="60" w:unhideWhenUsed="0"/>
+    <w:lsdException w:name="Light List" w:semiHidden="0" w:uiPriority="61" w:unhideWhenUsed="0"/>
+    <w:lsdException w:name="Light Grid" w:semiHidden="0" w:uiPriority="62" w:unhideWhenUsed="0"/>
+    <w:lsdException w:name="Medium Shading 1" w:semiHidden="0" w:uiPriority="63" w:unhideWhenUsed="0"/>
+    <w:lsdException w:name="Medium Shading 2" w:semiHidden="0" w:uiPriority="64" w:unhideWhenUsed="0"/>
+    <w:lsdException w:name="Medium List 1" w:semiHidden="0" w:uiPriority="65" w:unhideWhenUsed="0"/>
+    <w:lsdException w:name="Medium List 2" w:semiHidden="0" w:uiPriority="66" w:unhideWhenUsed="0"/>
+    <w:lsdException w:name="Medium Grid 1" w:semiHidden="0" w:uiPriority="67" w:unhideWhenUsed="0"/>
+    <w:lsdException w:name="Medium Grid 2" w:semiHidden="0" w:uiPriority="68" w:unhideWhenUsed="0"/>
+    <w:lsdException w:name="Medium Grid 3" w:semiHidden="0" w:uiPriority="69" w:unhideWhenUsed="0"/>
+    <w:lsdException w:name="Dark List" w:semiHidden="0" w:uiPriority="70" w:unhideWhenUsed="0"/>
+    <w:lsdException w:name="Colorful Shading" w:semiHidden="0" w:uiPriority="71" w:unhideWhenUsed="0"/>
+    <w:lsdException w:name="Colorful List" w:semiHidden="0" w:uiPriority="72" w:unhideWhenUsed="0"/>
+    <w:lsdException w:name="Colorful Grid" w:semiHidden="0" w:uiPriority="73" w:unhideWhenUsed="0"/>
+    <w:lsdException w:name="Light Shading Accent 1" w:semiHidden="0" w:uiPriority="60" w:unhideWhenUsed="0"/>
+    <w:lsdException w:name="Light List Accent 1" w:semiHidden="0" w:uiPriority="61" w:unhideWhenUsed="0"/>
+    <w:lsdException w:name="Light Grid Accent 1" w:semiHidden="0" w:uiPriority="62" w:unhideWhenUsed="0"/>
+    <w:lsdException w:name="Medium Shading 1 Accent 1" w:semiHidden="0" w:uiPriority="63" w:unhideWhenUsed="0"/>
+    <w:lsdException w:name="Medium Shading 2 Accent 1" w:semiHidden="0" w:uiPriority="64" w:unhideWhenUsed="0"/>
+    <w:lsdException w:name="Medium List 1 Accent 1" w:semiHidden="0" w:uiPriority="65" w:unhideWhenUsed="0"/>
+    <w:lsdException w:name="Revision" w:unhideWhenUsed="0"/>
+    <w:lsdException w:name="List Paragraph" w:semiHidden="0" w:uiPriority="34" w:unhideWhenUsed="0" w:qFormat="1"/>
+    <w:lsdException w:name="Quote" w:semiHidden="0" w:uiPriority="29" w:unhideWhenUsed="0" w:qFormat="1"/>
+    <w:lsdException w:name="Intense Quote" w:semiHidden="0" w:uiPriority="30" w:unhideWhenUsed="0" w:qFormat="1"/>
+    <w:lsdException w:name="Medium List 2 Accent 1" w:semiHidden="0" w:uiPriority="66" w:unhideWhenUsed="0"/>
+    <w:lsdException w:name="Medium Grid 1 Accent 1" w:semiHidden="0" w:uiPriority="67" w:unhideWhenUsed="0"/>
+    <w:lsdException w:name="Medium Grid 2 Accent 1" w:semiHidden="0" w:uiPriority="68" w:unhideWhenUsed="0"/>
+    <w:lsdException w:name="Medium Grid 3 Accent 1" w:semiHidden="0" w:uiPriority="69" w:unhideWhenUsed="0"/>
+    <w:lsdException w:name="Dark List Accent 1" w:semiHidden="0" w:uiPriority="70" w:unhideWhenUsed="0"/>
+    <w:lsdException w:name="Colorful Shading Accent 1" w:semiHidden="0" w:uiPriority="71" w:unhideWhenUsed="0"/>
+    <w:lsdException w:name="Colorful List Accent 1" w:semiHidden="0" w:uiPriority="72" w:unhideWhenUsed="0"/>
+    <w:lsdException w:name="Colorful Grid Accent 1" w:semiHidden="0" w:uiPriority="73" w:unhideWhenUsed="0"/>
+    <w:lsdException w:name="Light Shading Accent 2" w:semiHidden="0" w:uiPriority="60" w:unhideWhenUsed="0"/>
+    <w:lsdException w:name="Light List Accent 2" w:semiHidden="0" w:uiPriority="61" w:unhideWhenUsed="0"/>
+    <w:lsdException w:name="Light Grid Accent 2" w:semiHidden="0" w:uiPriority="62" w:unhideWhenUsed="0"/>
+    <w:lsdException w:name="Medium Shading 1 Accent 2" w:semiHidden="0" w:uiPriority="63" w:unhideWhenUsed="0"/>
+    <w:lsdException w:name="Medium Shading 2 Accent 2" w:semiHidden="0" w:uiPriority="64" w:unhideWhenUsed="0"/>
+    <w:lsdException w:name="Medium List 1 Accent 2" w:semiHidden="0" w:uiPriority="65" w:unhideWhenUsed="0"/>
+    <w:lsdException w:name="Medium List 2 Accent 2" w:semiHidden="0" w:uiPriority="66" w:unhideWhenUsed="0"/>
+    <w:lsdException w:name="Medium Grid 1 Accent 2" w:semiHidden="0" w:uiPriority="67" w:unhideWhenUsed="0"/>
+    <w:lsdException w:name="Medium Grid 2 Accent 2" w:semiHidden="0" w:uiPriority="68" w:unhideWhenUsed="0"/>
+    <w:lsdException w:name="Medium Grid 3 Accent 2" w:semiHidden="0" w:uiPriority="69" w:unhideWhenUsed="0"/>
+    <w:lsdException w:name="Dark List Accent 2" w:semiHidden="0" w:uiPriority="70" w:unhideWhenUsed="0"/>
+    <w:lsdException w:name="Colorful Shading Accent 2" w:semiHidden="0" w:uiPriority="71" w:unhideWhenUsed="0"/>
+    <w:lsdException w:name="Colorful List Accent 2" w:semiHidden="0" w:uiPriority="72" w:unhideWhenUsed="0"/>
+    <w:lsdException w:name="Colorful Grid Accent 2" w:semiHidden="0" w:uiPriority="73" w:unhideWhenUsed="0"/>
+    <w:lsdException w:name="Light Shading Accent 3" w:semiHidden="0" w:uiPriority="60" w:unhideWhenUsed="0"/>
+    <w:lsdException w:name="Light List Accent 3" w:semiHidden="0" w:uiPriority="61" w:unhideWhenUsed="0"/>
+    <w:lsdException w:name="Light Grid Accent 3" w:semiHidden="0" w:uiPriority="62" w:unhideWhenUsed="0"/>
+    <w:lsdException w:name="Medium Shading 1 Accent 3" w:semiHidden="0" w:uiPriority="63" w:unhideWhenUsed="0"/>
+    <w:lsdException w:name="Medium Shading 2 Accent 3" w:semiHidden="0" w:uiPriority="64" w:unhideWhenUsed="0"/>
+    <w:lsdException w:name="Medium List 1 Accent 3" w:semiHidden="0" w:uiPriority="65" w:unhideWhenUsed="0"/>
+    <w:lsdException w:name="Medium List 2 Accent 3" w:semiHidden="0" w:uiPriority="66" w:unhideWhenUsed="0"/>
+    <w:lsdException w:name="Medium Grid 1 Accent 3" w:semiHidden="0" w:uiPriority="67" w:unhideWhenUsed="0"/>
+    <w:lsdException w:name="Medium Grid 2 Accent 3" w:semiHidden="0" w:uiPriority="68" w:unhideWhenUsed="0"/>
+    <w:lsdException w:name="Medium Grid 3 Accent 3" w:semiHidden="0" w:uiPriority="69" w:unhideWhenUsed="0"/>
+    <w:lsdException w:name="Dark List Accent 3" w:semiHidden="0" w:uiPriority="70" w:unhideWhenUsed="0"/>
+    <w:lsdException w:name="Colorful Shading Accent 3" w:semiHidden="0" w:uiPriority="71" w:unhideWhenUsed="0"/>
+    <w:lsdException w:name="Colorful List Accent 3" w:semiHidden="0" w:uiPriority="72" w:unhideWhenUsed="0"/>
+    <w:lsdException w:name="Colorful Grid Accent 3" w:semiHidden="0" w:uiPriority="73" w:unhideWhenUsed="0"/>
+    <w:lsdException w:name="Light Shading Accent 4" w:semiHidden="0" w:uiPriority="60" w:unhideWhenUsed="0"/>
+    <w:lsdException w:name="Light List Accent 4" w:semiHidden="0" w:uiPriority="61" w:unhideWhenUsed="0"/>
+    <w:lsdException w:name="Light Grid Accent 4" w:semiHidden="0" w:uiPriority="62" w:unhideWhenUsed="0"/>
+    <w:lsdException w:name="Medium Shading 1 Accent 4" w:semiHidden="0" w:uiPriority="63" w:unhideWhenUsed="0"/>
+    <w:lsdException w:name="Medium Shading 2 Accent 4" w:semiHidden="0" w:uiPriority="64" w:unhideWhenUsed="0"/>
+    <w:lsdException w:name="Medium List 1 Accent 4" w:semiHidden="0" w:uiPriority="65" w:unhideWhenUsed="0"/>
+    <w:lsdException w:name="Medium List 2 Accent 4" w:semiHidden="0" w:uiPriority="66" w:unhideWhenUsed="0"/>
+    <w:lsdException w:name="Medium Grid 1 Accent 4" w:semiHidden="0" w:uiPriority="67" w:unhideWhenUsed="0"/>
+    <w:lsdException w:name="Medium Grid 2 Accent 4" w:semiHidden="0" w:uiPriority="68" w:unhideWhenUsed="0"/>
+    <w:lsdException w:name="Medium Grid 3 Accent 4" w:semiHidden="0" w:uiPriority="69" w:unhideWhenUsed="0"/>
+    <w:lsdException w:name="Dark List Accent 4" w:semiHidden="0" w:uiPriority="70" w:unhideWhenUsed="0"/>
+    <w:lsdException w:name="Colorful Shading Accent 4" w:semiHidden="0" w:uiPriority="71" w:unhideWhenUsed="0"/>
+    <w:lsdException w:name="Colorful List Accent 4" w:semiHidden="0" w:uiPriority="72" w:unhideWhenUsed="0"/>
+    <w:lsdException w:name="Colorful Grid Accent 4" w:semiHidden="0" w:uiPriority="73" w:unhideWhenUsed="0"/>
+    <w:lsdException w:name="Light Shading Accent 5" w:semiHidden="0" w:uiPriority="60" w:unhideWhenUsed="0"/>
+    <w:lsdException w:name="Light List Accent 5" w:semiHidden="0" w:uiPriority="61" w:unhideWhenUsed="0"/>
+    <w:lsdException w:name="Light Grid Accent 5" w:semiHidden="0" w:uiPriority="62" w:unhideWhenUsed="0"/>
+    <w:lsdException w:name="Medium Shading 1 Accent 5" w:semiHidden="0" w:uiPriority="63" w:unhideWhenUsed="0"/>
+    <w:lsdException w:name="Medium Shading 2 Accent 5" w:semiHidden="0" w:uiPriority="64" w:unhideWhenUsed="0"/>
+    <w:lsdException w:name="Medium List 1 Accent 5" w:semiHidden="0" w:uiPriority="65" w:unhideWhenUsed="0"/>
+    <w:lsdException w:name="Medium List 2 Accent 5" w:semiHidden="0" w:uiPriority="66" w:unhideWhenUsed="0"/>
+    <w:lsdException w:name="Medium Grid 1 Accent 5" w:semiHidden="0" w:uiPriority="67" w:unhideWhenUsed="0"/>
+    <w:lsdException w:name="Medium Grid 2 Accent 5" w:semiHidden="0" w:uiPriority="68" w:unhideWhenUsed="0"/>
+    <w:lsdException w:name="Medium Grid 3 Accent 5" w:semiHidden="0" w:uiPriority="69" w:unhideWhenUsed="0"/>
+    <w:lsdException w:name="Dark List Accent 5" w:semiHidden="0" w:uiPriority="70" w:unhideWhenUsed="0"/>
+    <w:lsdException w:name="Colorful Shading Accent 5" w:semiHidden="0" w:uiPriority="71" w:unhideWhenUsed="0"/>
+    <w:lsdException w:name="Colorful List Accent 5" w:semiHidden="0" w:uiPriority="72" w:unhideWhenUsed="0"/>
+    <w:lsdException w:name="Colorful Grid Accent 5" w:semiHidden="0" w:uiPriority="73" w:unhideWhenUsed="0"/>
+    <w:lsdException w:name="Light Shading Accent 6" w:semiHidden="0" w:uiPriority="60" w:unhideWhenUsed="0"/>
+    <w:lsdException w:name="Light List Accent 6" w:semiHidden="0" w:uiPriority="61" w:unhideWhenUsed="0"/>
+    <w:lsdException w:name="Light Grid Accent 6" w:semiHidden="0" w:uiPriority="62" w:unhideWhenUsed="0"/>
+    <w:lsdException w:name="Medium Shading 1 Accent 6" w:semiHidden="0" w:uiPriority="63" w:unhideWhenUsed="0"/>
+    <w:lsdException w:name="Medium Shading 2 Accent 6" w:semiHidden="0" w:uiPriority="64" w:unhideWhenUsed="0"/>
+    <w:lsdException w:name="Medium List 1 Accent 6" w:semiHidden="0" w:uiPriority="65" w:unhideWhenUsed="0"/>
+    <w:lsdException w:name="Medium List 2 Accent 6" w:semiHidden="0" w:uiPriority="66" w:unhideWhenUsed="0"/>
+    <w:lsdException w:name="Medium Grid 1 Accent 6" w:semiHidden="0" w:uiPriority="67" w:unhideWhenUsed="0"/>
+    <w:lsdException w:name="Medium Grid 2 Accent 6" w:semiHidden="0" w:uiPriority="68" w:unhideWhenUsed="0"/>
+    <w:lsdException w:name="Medium Grid 3 Accent 6" w:semiHidden="0" w:uiPriority="69" w:unhideWhenUsed="0"/>
+    <w:lsdException w:name="Dark List Accent 6" w:semiHidden="0" w:uiPriority="70" w:unhideWhenUsed="0"/>
+    <w:lsdException w:name="Colorful Shading Accent 6" w:semiHidden="0" w:uiPriority="71" w:unhideWhenUsed="0"/>
+    <w:lsdException w:name="Colorful List Accent 6" w:semiHidden="0" w:uiPriority="72" w:unhideWhenUsed="0"/>
+    <w:lsdException w:name="Colorful Grid Accent 6" w:semiHidden="0" w:uiPriority="73" w:unhideWhenUsed="0"/>
+    <w:lsdException w:name="Subtle Emphasis" w:semiHidden="0" w:uiPriority="19" w:unhideWhenUsed="0" w:qFormat="1"/>
+    <w:lsdException w:name="Intense Emphasis" w:semiHidden="0" w:uiPriority="21" w:unhideWhenUsed="0" w:qFormat="1"/>
+    <w:lsdException w:name="Subtle Reference" w:semiHidden="0" w:uiPriority="31" w:unhideWhenUsed="0" w:qFormat="1"/>
+    <w:lsdException w:name="Intense Reference" w:semiHidden="0" w:uiPriority="32" w:unhideWhenUsed="0" w:qFormat="1"/>
+    <w:lsdException w:name="Book Title" w:semiHidden="0" w:uiPriority="33" w:unhideWhenUsed="0" w:qFormat="1"/>
+    <w:lsdException w:name="Bibliography" w:uiPriority="37"/>
+    <w:lsdException w:name="TOC Heading" w:uiPriority="39" w:qFormat="1"/>
+  </w:latentStyles>
+  <w:style w:type="paragraph" w:default="1" w:styleId="Normal">
+    <w:name w:val="Normal"/>
+    <w:qFormat/>
+  </w:style>
+  <w:style w:type="character" w:default="1" w:styleId="DefaultParagraphFont">
+    <w:name w:val="Default Paragraph Font"/>
+    <w:uiPriority w:val="1"/>
+    <w:semiHidden/>
+    <w:unhideWhenUsed/>
+  </w:style>
+  <w:style w:type="table" w:default="1" w:styleId="TableNormal">
+    <w:name w:val="Normal Table"/>
+    <w:uiPriority w:val="99"/>
+    <w:semiHidden/>
+    <w:unhideWhenUsed/>
+    <w:tblPr>
+      <w:tblInd w:w="0" w:type="dxa"/>
+      <w:tblCellMar>
+        <w:top w:w="0" w:type="dxa"/>
+        <w:left w:w="108" w:type="dxa"/>
+        <w:bottom w:w="0" w:type="dxa"/>
+        <w:right w:w="108" w:type="dxa"/>
+      </w:tblCellMar>
+    </w:tblPr>
+  </w:style>
+  <w:style w:type="numbering" w:default="1" w:styleId="NoList">
+    <w:name w:val="No List"/>
+    <w:uiPriority w:val="99"/>
+    <w:semiHidden/>
+    <w:unhideWhenUsed/>
+  </w:style>
+  <w:style w:type="paragraph" w:styleId="Footer">
+    <w:name w:val="footer"/>
+    <w:basedOn w:val="Normal"/>
+    <w:link w:val="FooterChar"/>
+    <w:uiPriority w:val="99"/>
+    <w:unhideWhenUsed/>
+    <w:rsid w:val="00C74758"/>
+    <w:pPr>
+      <w:tabs>
+        <w:tab w:val="center" w:pos="4680"/>
+        <w:tab w:val="right" w:pos="9360"/>
+      </w:tabs>
+      <w:spacing w:after="0" w:line="240" w:lineRule="auto"/>
+    </w:pPr>
+  </w:style>
+  <w:style w:type="character" w:customStyle="1" w:styleId="FooterChar">
+    <w:name w:val="Footer Char"/>
+    <w:basedOn w:val="DefaultParagraphFont"/>
+    <w:link w:val="Footer"/>
+    <w:uiPriority w:val="99"/>
+    <w:rsid w:val="00C74758"/>
+  </w:style>
+  <w:style w:type="paragraph" w:styleId="Header">
+    <w:name w:val="header"/>
+    <w:basedOn w:val="Normal"/>
+    <w:link w:val="HeaderChar"/>
+    <w:uiPriority w:val="99"/>
+    <w:unhideWhenUsed/>
+    <w:rsid w:val="00C74758"/>
+    <w:pPr>
+      <w:tabs>
+        <w:tab w:val="center" w:pos="4680"/>
+        <w:tab w:val="right" w:pos="9360"/>
+      </w:tabs>
+      <w:spacing w:after="0" w:line="240" w:lineRule="auto"/>
+    </w:pPr>
+  </w:style>
+  <w:style w:type="character" w:customStyle="1" w:styleId="HeaderChar">
+    <w:name w:val="Header Char"/>
+    <w:basedOn w:val="DefaultParagraphFont"/>
+    <w:link w:val="Header"/>
+    <w:uiPriority w:val="99"/>
+    <w:rsid w:val="00C74758"/>
+  </w:style>
+  <w:style w:type="character" w:styleId="PageNumber">
+    <w:name w:val="page number"/>
+    <w:basedOn w:val="DefaultParagraphFont"/>
+    <w:rsid w:val="00C74758"/>
+    <w:rPr>
+      <w:rFonts w:cs="Times New Roman"/>
+    </w:rPr>
+  </w:style>
+  <w:style w:type="paragraph" w:styleId="BalloonText">
+    <w:name w:val="Balloon Text"/>
+    <w:basedOn w:val="Normal"/>
+    <w:link w:val="BalloonTextChar"/>
+    <w:uiPriority w:val="99"/>
+    <w:semiHidden/>
+    <w:unhideWhenUsed/>
+    <w:rsid w:val="00C74758"/>
+    <w:pPr>
+      <w:spacing w:after="0" w:line="240" w:lineRule="auto"/>
+    </w:pPr>
+    <w:rPr>
+      <w:rFonts w:ascii="Tahoma" w:hAnsi="Tahoma" w:cs="Tahoma"/>
+      <w:sz w:val="16"/>
+      <w:szCs w:val="16"/>
+    </w:rPr>
+  </w:style>
+  <w:style w:type="character" w:customStyle="1" w:styleId="BalloonTextChar">
+    <w:name w:val="Balloon Text Char"/>
+    <w:basedOn w:val="DefaultParagraphFont"/>
+    <w:link w:val="BalloonText"/>
+    <w:uiPriority w:val="99"/>
+    <w:semiHidden/>
+    <w:rsid w:val="00C74758"/>
+    <w:rPr>
+      <w:rFonts w:ascii="Tahoma" w:hAnsi="Tahoma" w:cs="Tahoma"/>
+      <w:sz w:val="16"/>
+      <w:szCs w:val="16"/>
+    </w:rPr>
+  </w:style>
+  <w:style w:type="paragraph" w:styleId="ListParagraph">
+    <w:name w:val="List Paragraph"/>
+    <w:basedOn w:val="Normal"/>
+    <w:uiPriority w:val="34"/>
+    <w:qFormat/>
+    <w:rsid w:val="00A215E2"/>
+    <w:pPr>
+      <w:ind w:left="720"/>
+      <w:contextualSpacing/>
+    </w:pPr>
+  </w:style>
+</w:styles>
+</file>
+
+<file path=word/stylesWithEffects.xml><?xml version="1.0" encoding="utf-8"?>
+<w:styles xmlns:wpc="http://schemas.microsoft.com/office/word/2010/wordprocessingCanvas" xmlns:mc="http://schemas.openxmlformats.org/markup-compatibility/2006" xmlns:o="urn:schemas-microsoft-com:office:office" xmlns:r="http://schemas.openxmlformats.org/officeDocument/2006/relationships" xmlns:m="http://schemas.openxmlformats.org/officeDocument/2006/math" xmlns:v="urn:schemas-microsoft-com:vml" xmlns:wp14="http://schemas.microsoft.com/office/word/2010/wordprocessingDrawing" xmlns:wp="http://schemas.openxmlformats.org/drawingml/2006/wordprocessingDrawing" xmlns:w10="urn:schemas-microsoft-com:office:word" xmlns:w="http://schemas.openxmlformats.org/wordprocessingml/2006/main" xmlns:w14="http://schemas.microsoft.com/office/word/2010/wordml" xmlns:wpg="http://schemas.microsoft.com/office/word/2010/wordprocessingGroup" xmlns:wpi="http://schemas.microsoft.com/office/word/2010/wordprocessingInk" xmlns:wne="http://schemas.microsoft.com/office/word/2006/wordml" xmlns:wps="http://schemas.microsoft.com/office/word/2010/wordprocessingShape" mc:Ignorable="w14 wp14">
+  <w:docDefaults>
+    <w:rPrDefault>
+      <w:rPr>
+        <w:rFonts w:asciiTheme="minorHAnsi" w:eastAsiaTheme="minorHAnsi" w:hAnsiTheme="minorHAnsi" w:cstheme="minorBidi"/>
+        <w:sz w:val="22"/>
+        <w:szCs w:val="22"/>
+        <w:lang w:val="en-US" w:eastAsia="en-US" w:bidi="ar-SA"/>
+      </w:rPr>
+    </w:rPrDefault>
+    <w:pPrDefault>
+      <w:pPr>
+        <w:spacing w:after="200" w:line="276" w:lineRule="auto"/>
+      </w:pPr>
+    </w:pPrDefault>
+  </w:docDefaults>
+  <w:latentStyles w:defLockedState="0" w:defUIPriority="99" w:defSemiHidden="1" w:defUnhideWhenUsed="1" w:defQFormat="0" w:count="267">
+    <w:lsdException w:name="Normal" w:semiHidden="0" w:uiPriority="0" w:unhideWhenUsed="0" w:qFormat="1"/>
+    <w:lsdException w:name="heading 1" w:semiHidden="0" w:uiPriority="9" w:unhideWhenUsed="0" w:qFormat="1"/>
+    <w:lsdException w:name="heading 2" w:uiPriority="9" w:qFormat="1"/>
+    <w:lsdException w:name="heading 3" w:uiPriority="9" w:qFormat="1"/>
+    <w:lsdException w:name="heading 4" w:uiPriority="9" w:qFormat="1"/>
+    <w:lsdException w:name="heading 5" w:uiPriority="9" w:qFormat="1"/>
+    <w:lsdException w:name="heading 6" w:uiPriority="9" w:qFormat="1"/>
+    <w:lsdException w:name="heading 7" w:uiPriority="9" w:qFormat="1"/>
+    <w:lsdException w:name="heading 8" w:uiPriority="9" w:qFormat="1"/>
+    <w:lsdException w:name="heading 9" w:uiPriority="9" w:qFormat="1"/>
+    <w:lsdException w:name="toc 1" w:uiPriority="39"/>
+    <w:lsdException w:name="toc 2" w:uiPriority="39"/>
+    <w:lsdException w:name="toc 3" w:uiPriority="39"/>
+    <w:lsdException w:name="toc 4" w:uiPriority="39"/>
+    <w:lsdException w:name="toc 5" w:uiPriority="39"/>
+    <w:lsdException w:name="toc 6" w:uiPriority="39"/>
+    <w:lsdException w:name="toc 7" w:uiPriority="39"/>
+    <w:lsdException w:name="toc 8" w:uiPriority="39"/>
+    <w:lsdException w:name="toc 9" w:uiPriority="39"/>
+    <w:lsdException w:name="caption" w:uiPriority="35" w:qFormat="1"/>
+    <w:lsdException w:name="page number" w:uiPriority="0"/>
+    <w:lsdException w:name="Title" w:semiHidden="0" w:uiPriority="10" w:unhideWhenUsed="0" w:qFormat="1"/>
+    <w:lsdException w:name="Default Paragraph Font" w:uiPriority="1"/>
+    <w:lsdException w:name="Subtitle" w:semiHidden="0" w:uiPriority="11" w:unhideWhenUsed="0" w:qFormat="1"/>
+    <w:lsdException w:name="Strong" w:semiHidden="0" w:uiPriority="22" w:unhideWhenUsed="0" w:qFormat="1"/>
+    <w:lsdException w:name="Emphasis" w:semiHidden="0" w:uiPriority="20" w:unhideWhenUsed="0" w:qFormat="1"/>
+    <w:lsdException w:name="Table Grid" w:semiHidden="0" w:uiPriority="59" w:unhideWhenUsed="0"/>
+    <w:lsdException w:name="Placeholder Text" w:unhideWhenUsed="0"/>
+    <w:lsdException w:name="No Spacing" w:semiHidden="0" w:uiPriority="1" w:unhideWhenUsed="0" w:qFormat="1"/>
+    <w:lsdException w:name="Light Shading" w:semiHidden="0" w:uiPriority="60" w:unhideWhenUsed="0"/>
+    <w:lsdException w:name="Light List" w:semiHidden="0" w:uiPriority="61" w:unhideWhenUsed="0"/>
+    <w:lsdException w:name="Light Grid" w:semiHidden="0" w:uiPriority="62" w:unhideWhenUsed="0"/>
+    <w:lsdException w:name="Medium Shading 1" w:semiHidden="0" w:uiPriority="63" w:unhideWhenUsed="0"/>
+    <w:lsdException w:name="Medium Shading 2" w:semiHidden="0" w:uiPriority="64" w:unhideWhenUsed="0"/>
+    <w:lsdException w:name="Medium List 1" w:semiHidden="0" w:uiPriority="65" w:unhideWhenUsed="0"/>
+    <w:lsdException w:name="Medium List 2" w:semiHidden="0" w:uiPriority="66" w:unhideWhenUsed="0"/>
+    <w:lsdException w:name="Medium Grid 1" w:semiHidden="0" w:uiPriority="67" w:unhideWhenUsed="0"/>
+    <w:lsdException w:name="Medium Grid 2" w:semiHidden="0" w:uiPriority="68" w:unhideWhenUsed="0"/>
+    <w:lsdException w:name="Medium Grid 3" w:semiHidden="0" w:uiPriority="69" w:unhideWhenUsed="0"/>
+    <w:lsdException w:name="Dark List" w:semiHidden="0" w:uiPriority="70" w:unhideWhenUsed="0"/>
+    <w:lsdException w:name="Colorful Shading" w:semiHidden="0" w:uiPriority="71" w:unhideWhenUsed="0"/>
+    <w:lsdException w:name="Colorful List" w:semiHidden="0" w:uiPriority="72" w:unhideWhenUsed="0"/>
+    <w:lsdException w:name="Colorful Grid" w:semiHidden="0" w:uiPriority="73" w:unhideWhenUsed="0"/>
+    <w:lsdException w:name="Light Shading Accent 1" w:semiHidden="0" w:uiPriority="60" w:unhideWhenUsed="0"/>
+    <w:lsdException w:name="Light List Accent 1" w:semiHidden="0" w:uiPriority="61" w:unhideWhenUsed="0"/>
+    <w:lsdException w:name="Light Grid Accent 1" w:semiHidden="0" w:uiPriority="62" w:unhideWhenUsed="0"/>
+    <w:lsdException w:name="Medium Shading 1 Accent 1" w:semiHidden="0" w:uiPriority="63" w:unhideWhenUsed="0"/>
+    <w:lsdException w:name="Medium Shading 2 Accent 1" w:semiHidden="0" w:uiPriority="64" w:unhideWhenUsed="0"/>
+    <w:lsdException w:name="Medium List 1 Accent 1" w:semiHidden="0" w:uiPriority="65" w:unhideWhenUsed="0"/>
+    <w:lsdException w:name="Revision" w:unhideWhenUsed="0"/>
+    <w:lsdException w:name="List Paragraph" w:semiHidden="0" w:uiPriority="34" w:unhideWhenUsed="0" w:qFormat="1"/>
+    <w:lsdException w:name="Quote" w:semiHidden="0" w:uiPriority="29" w:unhideWhenUsed="0" w:qFormat="1"/>
+    <w:lsdException w:name="Intense Quote" w:semiHidden="0" w:uiPriority="30" w:unhideWhenUsed="0" w:qFormat="1"/>
+    <w:lsdException w:name="Medium List 2 Accent 1" w:semiHidden="0" w:uiPriority="66" w:unhideWhenUsed="0"/>
+    <w:lsdException w:name="Medium Grid 1 Accent 1" w:semiHidden="0" w:uiPriority="67" w:unhideWhenUsed="0"/>
+    <w:lsdException w:name="Medium Grid 2 Accent 1" w:semiHidden="0" w:uiPriority="68" w:unhideWhenUsed="0"/>
+    <w:lsdException w:name="Medium Grid 3 Accent 1" w:semiHidden="0" w:uiPriority="69" w:unhideWhenUsed="0"/>
+    <w:lsdException w:name="Dark List Accent 1" w:semiHidden="0" w:uiPriority="70" w:unhideWhenUsed="0"/>
+    <w:lsdException w:name="Colorful Shading Accent 1" w:semiHidden="0" w:uiPriority="71" w:unhideWhenUsed="0"/>
+    <w:lsdException w:name="Colorful List Accent 1" w:semiHidden="0" w:uiPriority="72" w:unhideWhenUsed="0"/>
+    <w:lsdException w:name="Colorful Grid Accent 1" w:semiHidden="0" w:uiPriority="73" w:unhideWhenUsed="0"/>
+    <w:lsdException w:name="Light Shading Accent 2" w:semiHidden="0" w:uiPriority="60" w:unhideWhenUsed="0"/>
+    <w:lsdException w:name="Light List Accent 2" w:semiHidden="0" w:uiPriority="61" w:unhideWhenUsed="0"/>
+    <w:lsdException w:name="Light Grid Accent 2" w:semiHidden="0" w:uiPriority="62" w:unhideWhenUsed="0"/>
+    <w:lsdException w:name="Medium Shading 1 Accent 2" w:semiHidden="0" w:uiPriority="63" w:unhideWhenUsed="0"/>
+    <w:lsdException w:name="Medium Shading 2 Accent 2" w:semiHidden="0" w:uiPriority="64" w:unhideWhenUsed="0"/>
+    <w:lsdException w:name="Medium List 1 Accent 2" w:semiHidden="0" w:uiPriority="65" w:unhideWhenUsed="0"/>
+    <w:lsdException w:name="Medium List 2 Accent 2" w:semiHidden="0" w:uiPriority="66" w:unhideWhenUsed="0"/>
+    <w:lsdException w:name="Medium Grid 1 Accent 2" w:semiHidden="0" w:uiPriority="67" w:unhideWhenUsed="0"/>
+    <w:lsdException w:name="Medium Grid 2 Accent 2" w:semiHidden="0" w:uiPriority="68" w:unhideWhenUsed="0"/>
+    <w:lsdException w:name="Medium Grid 3 Accent 2" w:semiHidden="0" w:uiPriority="69" w:unhideWhenUsed="0"/>
+    <w:lsdException w:name="Dark List Accent 2" w:semiHidden="0" w:uiPriority="70" w:unhideWhenUsed="0"/>
+    <w:lsdException w:name="Colorful Shading Accent 2" w:semiHidden="0" w:uiPriority="71" w:unhideWhenUsed="0"/>
+    <w:lsdException w:name="Colorful List Accent 2" w:semiHidden="0" w:uiPriority="72" w:unhideWhenUsed="0"/>
+    <w:lsdException w:name="Colorful Grid Accent 2" w:semiHidden="0" w:uiPriority="73" w:unhideWhenUsed="0"/>
+    <w:lsdException w:name="Light Shading Accent 3" w:semiHidden="0" w:uiPriority="60" w:unhideWhenUsed="0"/>
+    <w:lsdException w:name="Light List Accent 3" w:semiHidden="0" w:uiPriority="61" w:unhideWhenUsed="0"/>
+    <w:lsdException w:name="Light Grid Accent 3" w:semiHidden="0" w:uiPriority="62" w:unhideWhenUsed="0"/>
+    <w:lsdException w:name="Medium Shading 1 Accent 3" w:semiHidden="0" w:uiPriority="63" w:unhideWhenUsed="0"/>
+    <w:lsdException w:name="Medium Shading 2 Accent 3" w:semiHidden="0" w:uiPriority="64" w:unhideWhenUsed="0"/>
+    <w:lsdException w:name="Medium List 1 Accent 3" w:semiHidden="0" w:uiPriority="65" w:unhideWhenUsed="0"/>
+    <w:lsdException w:name="Medium List 2 Accent 3" w:semiHidden="0" w:uiPriority="66" w:unhideWhenUsed="0"/>
+    <w:lsdException w:name="Medium Grid 1 Accent 3" w:semiHidden="0" w:uiPriority="67" w:unhideWhenUsed="0"/>
+    <w:lsdException w:name="Medium Grid 2 Accent 3" w:semiHidden="0" w:uiPriority="68" w:unhideWhenUsed="0"/>
+    <w:lsdException w:name="Medium Grid 3 Accent 3" w:semiHidden="0" w:uiPriority="69" w:unhideWhenUsed="0"/>
+    <w:lsdException w:name="Dark List Accent 3" w:semiHidden="0" w:uiPriority="70" w:unhideWhenUsed="0"/>
+    <w:lsdException w:name="Colorful Shading Accent 3" w:semiHidden="0" w:uiPriority="71" w:unhideWhenUsed="0"/>
+    <w:lsdException w:name="Colorful List Accent 3" w:semiHidden="0" w:uiPriority="72" w:unhideWhenUsed="0"/>
+    <w:lsdException w:name="Colorful Grid Accent 3" w:semiHidden="0" w:uiPriority="73" w:unhideWhenUsed="0"/>
+    <w:lsdException w:name="Light Shading Accent 4" w:semiHidden="0" w:uiPriority="60" w:unhideWhenUsed="0"/>
+    <w:lsdException w:name="Light List Accent 4" w:semiHidden="0" w:uiPriority="61" w:unhideWhenUsed="0"/>
+    <w:lsdException w:name="Light Grid Accent 4" w:semiHidden="0" w:uiPriority="62" w:unhideWhenUsed="0"/>
+    <w:lsdException w:name="Medium Shading 1 Accent 4" w:semiHidden="0" w:uiPriority="63" w:unhideWhenUsed="0"/>
+    <w:lsdException w:name="Medium Shading 2 Accent 4" w:semiHidden="0" w:uiPriority="64" w:unhideWhenUsed="0"/>
+    <w:lsdException w:name="Medium List 1 Accent 4" w:semiHidden="0" w:uiPriority="65" w:unhideWhenUsed="0"/>
+    <w:lsdException w:name="Medium List 2 Accent 4" w:semiHidden="0" w:uiPriority="66" w:unhideWhenUsed="0"/>
+    <w:lsdException w:name="Medium Grid 1 Accent 4" w:semiHidden="0" w:uiPriority="67" w:unhideWhenUsed="0"/>
+    <w:lsdException w:name="Medium Grid 2 Accent 4" w:semiHidden="0" w:uiPriority="68" w:unhideWhenUsed="0"/>
+    <w:lsdException w:name="Medium Grid 3 Accent 4" w:semiHidden="0" w:uiPriority="69" w:unhideWhenUsed="0"/>
+    <w:lsdException w:name="Dark List Accent 4" w:semiHidden="0" w:uiPriority="70" w:unhideWhenUsed="0"/>
+    <w:lsdException w:name="Colorful Shading Accent 4" w:semiHidden="0" w:uiPriority="71" w:unhideWhenUsed="0"/>
+    <w:lsdException w:name="Colorful List Accent 4" w:semiHidden="0" w:uiPriority="72" w:unhideWhenUsed="0"/>
+    <w:lsdException w:name="Colorful Grid Accent 4" w:semiHidden="0" w:uiPriority="73" w:unhideWhenUsed="0"/>
+    <w:lsdException w:name="Light Shading Accent 5" w:semiHidden="0" w:uiPriority="60" w:unhideWhenUsed="0"/>
+    <w:lsdException w:name="Light List Accent 5" w:semiHidden="0" w:uiPriority="61" w:unhideWhenUsed="0"/>
+    <w:lsdException w:name="Light Grid Accent 5" w:semiHidden="0" w:uiPriority="62" w:unhideWhenUsed="0"/>
+    <w:lsdException w:name="Medium Shading 1 Accent 5" w:semiHidden="0" w:uiPriority="63" w:unhideWhenUsed="0"/>
+    <w:lsdException w:name="Medium Shading 2 Accent 5" w:semiHidden="0" w:uiPriority="64" w:unhideWhenUsed="0"/>
+    <w:lsdException w:name="Medium List 1 Accent 5" w:semiHidden="0" w:uiPriority="65" w:unhideWhenUsed="0"/>
+    <w:lsdException w:name="Medium List 2 Accent 5" w:semiHidden="0" w:uiPriority="66" w:unhideWhenUsed="0"/>
+    <w:lsdException w:name="Medium Grid 1 Accent 5" w:semiHidden="0" w:uiPriority="67" w:unhideWhenUsed="0"/>
+    <w:lsdException w:name="Medium Grid 2 Accent 5" w:semiHidden="0" w:uiPriority="68" w:unhideWhenUsed="0"/>
+    <w:lsdException w:name="Medium Grid 3 Accent 5" w:semiHidden="0" w:uiPriority="69" w:unhideWhenUsed="0"/>
+    <w:lsdException w:name="Dark List Accent 5" w:semiHidden="0" w:uiPriority="70" w:unhideWhenUsed="0"/>
+    <w:lsdException w:name="Colorful Shading Accent 5" w:semiHidden="0" w:uiPriority="71" w:unhideWhenUsed="0"/>
+    <w:lsdException w:name="Colorful List Accent 5" w:semiHidden="0" w:uiPriority="72" w:unhideWhenUsed="0"/>
+    <w:lsdException w:name="Colorful Grid Accent 5" w:semiHidden="0" w:uiPriority="73" w:unhideWhenUsed="0"/>
+    <w:lsdException w:name="Light Shading Accent 6" w:semiHidden="0" w:uiPriority="60" w:unhideWhenUsed="0"/>
+    <w:lsdException w:name="Light List Accent 6" w:semiHidden="0" w:uiPriority="61" w:unhideWhenUsed="0"/>
+    <w:lsdException w:name="Light Grid Accent 6" w:semiHidden="0" w:uiPriority="62" w:unhideWhenUsed="0"/>
+    <w:lsdException w:name="Medium Shading 1 Accent 6" w:semiHidden="0" w:uiPriority="63" w:unhideWhenUsed="0"/>
+    <w:lsdException w:name="Medium Shading 2 Accent 6" w:semiHidden="0" w:uiPriority="64" w:unhideWhenUsed="0"/>
+    <w:lsdException w:name="Medium List 1 Accent 6" w:semiHidden="0" w:uiPriority="65" w:unhideWhenUsed="0"/>
+    <w:lsdException w:name="Medium List 2 Accent 6" w:semiHidden="0" w:uiPriority="66" w:unhideWhenUsed="0"/>
+    <w:lsdException w:name="Medium Grid 1 Accent 6" w:semiHidden="0" w:uiPriority="67" w:unhideWhenUsed="0"/>
+    <w:lsdException w:name="Medium Grid 2 Accent 6" w:semiHidden="0" w:uiPriority="68" w:unhideWhenUsed="0"/>
+    <w:lsdException w:name="Medium Grid 3 Accent 6" w:semiHidden="0" w:uiPriority="69" w:unhideWhenUsed="0"/>
+    <w:lsdException w:name="Dark List Accent 6" w:semiHidden="0" w:uiPriority="70" w:unhideWhenUsed="0"/>
+    <w:lsdException w:name="Colorful Shading Accent 6" w:semiHidden="0" w:uiPriority="71" w:unhideWhenUsed="0"/>
+    <w:lsdException w:name="Colorful List Accent 6" w:semiHidden="0" w:uiPriority="72" w:unhideWhenUsed="0"/>
+    <w:lsdException w:name="Colorful Grid Accent 6" w:semiHidden="0" w:uiPriority="73" w:unhideWhenUsed="0"/>
+    <w:lsdException w:name="Subtle Emphasis" w:semiHidden="0" w:uiPriority="19" w:unhideWhenUsed="0" w:qFormat="1"/>
+    <w:lsdException w:name="Intense Emphasis" w:semiHidden="0" w:uiPriority="21" w:unhideWhenUsed="0" w:qFormat="1"/>
+    <w:lsdException w:name="Subtle Reference" w:semiHidden="0" w:uiPriority="31" w:unhideWhenUsed="0" w:qFormat="1"/>
+    <w:lsdException w:name="Intense Reference" w:semiHidden="0" w:uiPriority="32" w:unhideWhenUsed="0" w:qFormat="1"/>
+    <w:lsdException w:name="Book Title" w:semiHidden="0" w:uiPriority="33" w:unhideWhenUsed="0" w:qFormat="1"/>
+    <w:lsdException w:name="Bibliography" w:uiPriority="37"/>
+    <w:lsdException w:name="TOC Heading" w:uiPriority="39" w:qFormat="1"/>
   </w:latentStyles>
   <w:style w:type="paragraph" w:default="1" w:styleId="Normal">
     <w:name w:val="Normal"/>
@@ -15367,7 +15974,7 @@
 </file>
 
 <file path=customXml/itemProps1.xml><?xml version="1.0" encoding="utf-8"?>
-<ds:datastoreItem xmlns:ds="http://schemas.openxmlformats.org/officeDocument/2006/customXml" ds:itemID="{263EDF05-DACC-4BB1-9077-BAFAD1A1E1A7}">
+<ds:datastoreItem xmlns:ds="http://schemas.openxmlformats.org/officeDocument/2006/customXml" ds:itemID="{0D909863-359A-4CD7-8BA2-BBB1FA4C69AD}">
   <ds:schemaRefs>
     <ds:schemaRef ds:uri="http://schemas.openxmlformats.org/officeDocument/2006/bibliography"/>
   </ds:schemaRefs>
